--- a/日志文档.docx
+++ b/日志文档.docx
@@ -24,6 +24,7 @@
     <w:p>
       <w:pPr>
         <w:numPr>
+          <w:ilvl w:val="0"/>
           <w:numId w:val="0"/>
         </w:numPr>
         <w:rPr>
@@ -42,6 +43,7 @@
     <w:p>
       <w:pPr>
         <w:numPr>
+          <w:ilvl w:val="0"/>
           <w:numId w:val="0"/>
         </w:numPr>
         <w:rPr>
@@ -60,6 +62,7 @@
     <w:p>
       <w:pPr>
         <w:numPr>
+          <w:ilvl w:val="0"/>
           <w:numId w:val="0"/>
         </w:numPr>
         <w:rPr>
@@ -78,6 +81,7 @@
     <w:p>
       <w:pPr>
         <w:numPr>
+          <w:ilvl w:val="0"/>
           <w:numId w:val="0"/>
         </w:numPr>
         <w:rPr>
@@ -96,6 +100,7 @@
     <w:p>
       <w:pPr>
         <w:numPr>
+          <w:ilvl w:val="0"/>
           <w:numId w:val="0"/>
         </w:numPr>
         <w:rPr>
@@ -206,6 +211,7 @@
       <w:pPr>
         <w:widowControl w:val="0"/>
         <w:numPr>
+          <w:ilvl w:val="0"/>
           <w:numId w:val="0"/>
         </w:numPr>
         <w:jc w:val="both"/>
@@ -219,60 +225,113 @@
       <w:pPr>
         <w:widowControl w:val="0"/>
         <w:numPr>
+          <w:ilvl w:val="0"/>
           <w:numId w:val="0"/>
         </w:numPr>
         <w:jc w:val="both"/>
         <w:rPr>
-          <w:rFonts w:hint="eastAsia"/>
-          <w:lang w:val="en-US" w:eastAsia="zh-CN"/>
-        </w:rPr>
-      </w:pPr>
-    </w:p>
-    <w:p>
-      <w:pPr>
-        <w:widowControl w:val="0"/>
-        <w:numPr>
-          <w:numId w:val="0"/>
-        </w:numPr>
-        <w:jc w:val="both"/>
-        <w:rPr>
-          <w:rFonts w:hint="eastAsia"/>
-          <w:lang w:val="en-US" w:eastAsia="zh-CN"/>
-        </w:rPr>
-      </w:pPr>
-      <w:r>
-        <w:rPr>
-          <w:rFonts w:hint="eastAsia"/>
-          <w:lang w:val="en-US" w:eastAsia="zh-CN"/>
-        </w:rPr>
-        <w:t>动作游戏同步方案：状态同步，帧同步</w:t>
-      </w:r>
-    </w:p>
-    <w:p>
-      <w:pPr>
-        <w:widowControl w:val="0"/>
-        <w:numPr>
-          <w:numId w:val="0"/>
-        </w:numPr>
-        <w:jc w:val="both"/>
-        <w:rPr>
-          <w:rFonts w:hint="eastAsia"/>
-          <w:lang w:val="en-US" w:eastAsia="zh-CN"/>
-        </w:rPr>
-      </w:pPr>
-      <w:r>
-        <w:rPr>
-          <w:rFonts w:hint="eastAsia"/>
-          <w:lang w:val="en-US" w:eastAsia="zh-CN"/>
-        </w:rPr>
-        <w:t>程序入口启动，游戏逻辑分层，mvc结构，xcode，高通gpu调试器，需要的进内存，不需要的尽量不要进内存</w:t>
+          <w:rFonts w:hint="eastAsia" w:eastAsiaTheme="minorEastAsia"/>
+          <w:lang w:val="en-US" w:eastAsia="zh-CN"/>
+        </w:rPr>
+      </w:pPr>
+      <w:r>
+        <w:rPr>
+          <w:rFonts w:hint="eastAsia"/>
+          <w:lang w:val="en-US" w:eastAsia="zh-CN"/>
+        </w:rPr>
+        <w:t>区分来看每种塔状态需要什么外部传递参数？</w:t>
       </w:r>
       <w:bookmarkStart w:id="0" w:name="_GoBack"/>
       <w:bookmarkEnd w:id="0"/>
     </w:p>
     <w:p>
       <w:pPr>
-        <w:numPr>
+        <w:widowControl w:val="0"/>
+        <w:numPr>
+          <w:ilvl w:val="0"/>
+          <w:numId w:val="0"/>
+        </w:numPr>
+        <w:jc w:val="both"/>
+        <w:rPr>
+          <w:rFonts w:hint="eastAsia"/>
+          <w:lang w:val="en-US" w:eastAsia="zh-CN"/>
+        </w:rPr>
+      </w:pPr>
+    </w:p>
+    <w:p>
+      <w:pPr>
+        <w:widowControl w:val="0"/>
+        <w:numPr>
+          <w:ilvl w:val="0"/>
+          <w:numId w:val="0"/>
+        </w:numPr>
+        <w:jc w:val="both"/>
+        <w:rPr>
+          <w:rFonts w:hint="eastAsia"/>
+          <w:lang w:val="en-US" w:eastAsia="zh-CN"/>
+        </w:rPr>
+      </w:pPr>
+    </w:p>
+    <w:p>
+      <w:pPr>
+        <w:widowControl w:val="0"/>
+        <w:numPr>
+          <w:ilvl w:val="0"/>
+          <w:numId w:val="0"/>
+        </w:numPr>
+        <w:jc w:val="both"/>
+        <w:rPr>
+          <w:rFonts w:hint="eastAsia"/>
+          <w:lang w:val="en-US" w:eastAsia="zh-CN"/>
+        </w:rPr>
+      </w:pPr>
+    </w:p>
+    <w:p>
+      <w:pPr>
+        <w:widowControl w:val="0"/>
+        <w:numPr>
+          <w:ilvl w:val="0"/>
+          <w:numId w:val="0"/>
+        </w:numPr>
+        <w:jc w:val="both"/>
+        <w:rPr>
+          <w:rFonts w:hint="eastAsia"/>
+          <w:lang w:val="en-US" w:eastAsia="zh-CN"/>
+        </w:rPr>
+      </w:pPr>
+      <w:r>
+        <w:rPr>
+          <w:rFonts w:hint="eastAsia"/>
+          <w:lang w:val="en-US" w:eastAsia="zh-CN"/>
+        </w:rPr>
+        <w:t>动作游戏同步方案：状态同步，帧同步</w:t>
+      </w:r>
+    </w:p>
+    <w:p>
+      <w:pPr>
+        <w:widowControl w:val="0"/>
+        <w:numPr>
+          <w:ilvl w:val="0"/>
+          <w:numId w:val="0"/>
+        </w:numPr>
+        <w:jc w:val="both"/>
+        <w:rPr>
+          <w:rFonts w:hint="eastAsia"/>
+          <w:lang w:val="en-US" w:eastAsia="zh-CN"/>
+        </w:rPr>
+      </w:pPr>
+      <w:r>
+        <w:rPr>
+          <w:rFonts w:hint="eastAsia"/>
+          <w:lang w:val="en-US" w:eastAsia="zh-CN"/>
+        </w:rPr>
+        <w:t>程序入口启动，游戏逻辑分层，mvc结构，xcode，高通gpu调试器，需要的进内存，不需要的尽量不要进内存</w:t>
+      </w:r>
+    </w:p>
+    <w:p>
+      <w:pPr>
+        <w:numPr>
+          <w:ilvl w:val="0"/>
           <w:numId w:val="0"/>
         </w:numPr>
         <w:rPr>
@@ -424,7 +483,7 @@
     <w:lsdException w:unhideWhenUsed="0" w:uiPriority="0" w:semiHidden="0" w:name="HTML Sample"/>
     <w:lsdException w:unhideWhenUsed="0" w:uiPriority="0" w:semiHidden="0" w:name="HTML Typewriter"/>
     <w:lsdException w:unhideWhenUsed="0" w:uiPriority="0" w:semiHidden="0" w:name="HTML Variable"/>
-    <w:lsdException w:unhideWhenUsed="0" w:uiPriority="0" w:name="Normal Table"/>
+    <w:lsdException w:qFormat="1" w:unhideWhenUsed="0" w:uiPriority="0" w:name="Normal Table"/>
     <w:lsdException w:unhideWhenUsed="0" w:uiPriority="0" w:semiHidden="0" w:name="annotation subject"/>
     <w:lsdException w:unhideWhenUsed="0" w:uiPriority="0" w:semiHidden="0" w:name="Table Simple 1"/>
     <w:lsdException w:unhideWhenUsed="0" w:uiPriority="0" w:semiHidden="0" w:name="Table Simple 2"/>
@@ -594,6 +653,7 @@
   <w:style w:type="table" w:default="1" w:styleId="3">
     <w:name w:val="Normal Table"/>
     <w:semiHidden/>
+    <w:qFormat/>
     <w:uiPriority w:val="0"/>
     <w:tblPr>
       <w:tblLayout w:type="fixed"/>

--- a/日志文档.docx
+++ b/日志文档.docx
@@ -241,104 +241,135 @@
         </w:rPr>
         <w:t>区分来看每种塔状态需要什么外部传递参数？</w:t>
       </w:r>
+    </w:p>
+    <w:p>
+      <w:pPr>
+        <w:widowControl w:val="0"/>
+        <w:numPr>
+          <w:ilvl w:val="0"/>
+          <w:numId w:val="0"/>
+        </w:numPr>
+        <w:jc w:val="both"/>
+        <w:rPr>
+          <w:rFonts w:hint="eastAsia"/>
+          <w:lang w:val="en-US" w:eastAsia="zh-CN"/>
+        </w:rPr>
+      </w:pPr>
+    </w:p>
+    <w:p>
+      <w:pPr>
+        <w:widowControl w:val="0"/>
+        <w:numPr>
+          <w:ilvl w:val="0"/>
+          <w:numId w:val="0"/>
+        </w:numPr>
+        <w:jc w:val="both"/>
+        <w:rPr>
+          <w:rFonts w:hint="eastAsia"/>
+          <w:lang w:val="en-US" w:eastAsia="zh-CN"/>
+        </w:rPr>
+      </w:pPr>
+    </w:p>
+    <w:p>
+      <w:pPr>
+        <w:widowControl w:val="0"/>
+        <w:numPr>
+          <w:ilvl w:val="0"/>
+          <w:numId w:val="0"/>
+        </w:numPr>
+        <w:jc w:val="both"/>
+        <w:rPr>
+          <w:rFonts w:hint="eastAsia"/>
+          <w:lang w:val="en-US" w:eastAsia="zh-CN"/>
+        </w:rPr>
+      </w:pPr>
+    </w:p>
+    <w:p>
+      <w:pPr>
+        <w:widowControl w:val="0"/>
+        <w:numPr>
+          <w:ilvl w:val="0"/>
+          <w:numId w:val="0"/>
+        </w:numPr>
+        <w:jc w:val="both"/>
+        <w:rPr>
+          <w:rFonts w:hint="eastAsia"/>
+          <w:lang w:val="en-US" w:eastAsia="zh-CN"/>
+        </w:rPr>
+      </w:pPr>
+      <w:r>
+        <w:rPr>
+          <w:rFonts w:hint="eastAsia"/>
+          <w:lang w:val="en-US" w:eastAsia="zh-CN"/>
+        </w:rPr>
+        <w:t>动作游戏同步方案：状态同步，帧同步</w:t>
+      </w:r>
+    </w:p>
+    <w:p>
+      <w:pPr>
+        <w:widowControl w:val="0"/>
+        <w:numPr>
+          <w:ilvl w:val="0"/>
+          <w:numId w:val="0"/>
+        </w:numPr>
+        <w:jc w:val="both"/>
+        <w:rPr>
+          <w:rFonts w:hint="eastAsia"/>
+          <w:lang w:val="en-US" w:eastAsia="zh-CN"/>
+        </w:rPr>
+      </w:pPr>
+      <w:r>
+        <w:rPr>
+          <w:rFonts w:hint="eastAsia"/>
+          <w:lang w:val="en-US" w:eastAsia="zh-CN"/>
+        </w:rPr>
+        <w:t>程序入口启动，游戏逻辑分层，mvc结构，xcode，高通gpu调试器，需要的进内存，不需要的尽量不要进内存</w:t>
+      </w:r>
+    </w:p>
+    <w:p>
+      <w:pPr>
+        <w:numPr>
+          <w:ilvl w:val="0"/>
+          <w:numId w:val="0"/>
+        </w:numPr>
+        <w:rPr>
+          <w:rFonts w:hint="eastAsia"/>
+          <w:lang w:val="en-US" w:eastAsia="zh-CN"/>
+        </w:rPr>
+      </w:pPr>
+    </w:p>
+    <w:p>
+      <w:pPr>
+        <w:numPr>
+          <w:ilvl w:val="0"/>
+          <w:numId w:val="0"/>
+        </w:numPr>
+        <w:rPr>
+          <w:rFonts w:hint="eastAsia"/>
+          <w:lang w:val="en-US" w:eastAsia="zh-CN"/>
+        </w:rPr>
+      </w:pPr>
+    </w:p>
+    <w:p>
+      <w:pPr>
+        <w:numPr>
+          <w:ilvl w:val="0"/>
+          <w:numId w:val="0"/>
+        </w:numPr>
+        <w:rPr>
+          <w:rFonts w:hint="eastAsia"/>
+          <w:lang w:val="en-US" w:eastAsia="zh-CN"/>
+        </w:rPr>
+      </w:pPr>
+      <w:r>
+        <w:rPr>
+          <w:rFonts w:hint="eastAsia"/>
+          <w:lang w:val="en-US" w:eastAsia="zh-CN"/>
+        </w:rPr>
+        <w:t>2015.7.12</w:t>
+      </w:r>
       <w:bookmarkStart w:id="0" w:name="_GoBack"/>
       <w:bookmarkEnd w:id="0"/>
-    </w:p>
-    <w:p>
-      <w:pPr>
-        <w:widowControl w:val="0"/>
-        <w:numPr>
-          <w:ilvl w:val="0"/>
-          <w:numId w:val="0"/>
-        </w:numPr>
-        <w:jc w:val="both"/>
-        <w:rPr>
-          <w:rFonts w:hint="eastAsia"/>
-          <w:lang w:val="en-US" w:eastAsia="zh-CN"/>
-        </w:rPr>
-      </w:pPr>
-    </w:p>
-    <w:p>
-      <w:pPr>
-        <w:widowControl w:val="0"/>
-        <w:numPr>
-          <w:ilvl w:val="0"/>
-          <w:numId w:val="0"/>
-        </w:numPr>
-        <w:jc w:val="both"/>
-        <w:rPr>
-          <w:rFonts w:hint="eastAsia"/>
-          <w:lang w:val="en-US" w:eastAsia="zh-CN"/>
-        </w:rPr>
-      </w:pPr>
-    </w:p>
-    <w:p>
-      <w:pPr>
-        <w:widowControl w:val="0"/>
-        <w:numPr>
-          <w:ilvl w:val="0"/>
-          <w:numId w:val="0"/>
-        </w:numPr>
-        <w:jc w:val="both"/>
-        <w:rPr>
-          <w:rFonts w:hint="eastAsia"/>
-          <w:lang w:val="en-US" w:eastAsia="zh-CN"/>
-        </w:rPr>
-      </w:pPr>
-    </w:p>
-    <w:p>
-      <w:pPr>
-        <w:widowControl w:val="0"/>
-        <w:numPr>
-          <w:ilvl w:val="0"/>
-          <w:numId w:val="0"/>
-        </w:numPr>
-        <w:jc w:val="both"/>
-        <w:rPr>
-          <w:rFonts w:hint="eastAsia"/>
-          <w:lang w:val="en-US" w:eastAsia="zh-CN"/>
-        </w:rPr>
-      </w:pPr>
-      <w:r>
-        <w:rPr>
-          <w:rFonts w:hint="eastAsia"/>
-          <w:lang w:val="en-US" w:eastAsia="zh-CN"/>
-        </w:rPr>
-        <w:t>动作游戏同步方案：状态同步，帧同步</w:t>
-      </w:r>
-    </w:p>
-    <w:p>
-      <w:pPr>
-        <w:widowControl w:val="0"/>
-        <w:numPr>
-          <w:ilvl w:val="0"/>
-          <w:numId w:val="0"/>
-        </w:numPr>
-        <w:jc w:val="both"/>
-        <w:rPr>
-          <w:rFonts w:hint="eastAsia"/>
-          <w:lang w:val="en-US" w:eastAsia="zh-CN"/>
-        </w:rPr>
-      </w:pPr>
-      <w:r>
-        <w:rPr>
-          <w:rFonts w:hint="eastAsia"/>
-          <w:lang w:val="en-US" w:eastAsia="zh-CN"/>
-        </w:rPr>
-        <w:t>程序入口启动，游戏逻辑分层，mvc结构，xcode，高通gpu调试器，需要的进内存，不需要的尽量不要进内存</w:t>
-      </w:r>
-    </w:p>
-    <w:p>
-      <w:pPr>
-        <w:numPr>
-          <w:ilvl w:val="0"/>
-          <w:numId w:val="0"/>
-        </w:numPr>
-        <w:rPr>
-          <w:rFonts w:hint="eastAsia"/>
-          <w:lang w:val="en-US" w:eastAsia="zh-CN"/>
-        </w:rPr>
-      </w:pPr>
     </w:p>
     <w:sectPr>
       <w:pgSz w:w="11906" w:h="16838"/>
@@ -920,7 +951,6 @@
     </a:fmtScheme>
   </a:themeElements>
   <a:objectDefaults/>
-  <a:extraClrSchemeLst/>
 </a:theme>
 </file>
 

--- a/日志文档.docx
+++ b/日志文档.docx
@@ -366,8 +366,366 @@
           <w:rFonts w:hint="eastAsia"/>
           <w:lang w:val="en-US" w:eastAsia="zh-CN"/>
         </w:rPr>
-        <w:t>2015.7.12</w:t>
-      </w:r>
+        <w:t>2015.7.13</w:t>
+      </w:r>
+    </w:p>
+    <w:p>
+      <w:pPr>
+        <w:numPr>
+          <w:ilvl w:val="0"/>
+          <w:numId w:val="0"/>
+        </w:numPr>
+        <w:rPr>
+          <w:rFonts w:hint="eastAsia"/>
+          <w:lang w:val="en-US" w:eastAsia="zh-CN"/>
+        </w:rPr>
+      </w:pPr>
+      <w:r>
+        <w:rPr>
+          <w:rFonts w:hint="eastAsia"/>
+          <w:lang w:val="en-US" w:eastAsia="zh-CN"/>
+        </w:rPr>
+        <w:t>完成兵营状态机</w:t>
+      </w:r>
+    </w:p>
+    <w:p>
+      <w:pPr>
+        <w:numPr>
+          <w:ilvl w:val="0"/>
+          <w:numId w:val="0"/>
+        </w:numPr>
+        <w:rPr>
+          <w:rFonts w:hint="eastAsia"/>
+          <w:lang w:val="en-US" w:eastAsia="zh-CN"/>
+        </w:rPr>
+      </w:pPr>
+      <w:r>
+        <w:rPr>
+          <w:rFonts w:hint="eastAsia"/>
+          <w:lang w:val="en-US" w:eastAsia="zh-CN"/>
+        </w:rPr>
+        <w:t>目标：增加所有塔的普通攻击，并且可以造成伤害，能完成一场简单的战斗</w:t>
+      </w:r>
+    </w:p>
+    <w:p>
+      <w:pPr>
+        <w:numPr>
+          <w:ilvl w:val="0"/>
+          <w:numId w:val="0"/>
+        </w:numPr>
+        <w:rPr>
+          <w:rFonts w:hint="eastAsia"/>
+          <w:lang w:val="en-US" w:eastAsia="zh-CN"/>
+        </w:rPr>
+      </w:pPr>
+      <w:r>
+        <w:rPr>
+          <w:rFonts w:hint="eastAsia"/>
+          <w:lang w:val="en-US" w:eastAsia="zh-CN"/>
+        </w:rPr>
+        <w:t>增加技能</w:t>
+      </w:r>
+    </w:p>
+    <w:p>
+      <w:pPr>
+        <w:numPr>
+          <w:ilvl w:val="0"/>
+          <w:numId w:val="0"/>
+        </w:numPr>
+        <w:rPr>
+          <w:rFonts w:hint="eastAsia"/>
+          <w:lang w:val="en-US" w:eastAsia="zh-CN"/>
+        </w:rPr>
+      </w:pPr>
+    </w:p>
+    <w:p>
+      <w:pPr>
+        <w:numPr>
+          <w:ilvl w:val="0"/>
+          <w:numId w:val="0"/>
+        </w:numPr>
+        <w:rPr>
+          <w:rFonts w:hint="eastAsia"/>
+          <w:lang w:val="en-US" w:eastAsia="zh-CN"/>
+        </w:rPr>
+      </w:pPr>
+      <w:r>
+        <w:rPr>
+          <w:rFonts w:hint="eastAsia"/>
+          <w:lang w:val="en-US" w:eastAsia="zh-CN"/>
+        </w:rPr>
+        <w:t>兵营被点击时，会出现圈，有三个按钮，升级，取消和旗子</w:t>
+      </w:r>
+    </w:p>
+    <w:p>
+      <w:pPr>
+        <w:numPr>
+          <w:ilvl w:val="0"/>
+          <w:numId w:val="0"/>
+        </w:numPr>
+        <w:rPr>
+          <w:rFonts w:hint="eastAsia"/>
+          <w:lang w:val="en-US" w:eastAsia="zh-CN"/>
+        </w:rPr>
+      </w:pPr>
+      <w:r>
+        <w:rPr>
+          <w:rFonts w:hint="eastAsia"/>
+          <w:lang w:val="en-US" w:eastAsia="zh-CN"/>
+        </w:rPr>
+        <w:t>点击旗子会进入重新定位状态。</w:t>
+      </w:r>
+    </w:p>
+    <w:p>
+      <w:pPr>
+        <w:numPr>
+          <w:ilvl w:val="0"/>
+          <w:numId w:val="0"/>
+        </w:numPr>
+        <w:rPr>
+          <w:rFonts w:hint="eastAsia"/>
+          <w:lang w:val="en-US" w:eastAsia="zh-CN"/>
+        </w:rPr>
+      </w:pPr>
+      <w:r>
+        <w:rPr>
+          <w:rFonts w:hint="eastAsia"/>
+          <w:lang w:val="en-US" w:eastAsia="zh-CN"/>
+        </w:rPr>
+        <w:t>发出子弹的位置，需要配置</w:t>
+      </w:r>
+    </w:p>
+    <w:p>
+      <w:pPr>
+        <w:numPr>
+          <w:ilvl w:val="0"/>
+          <w:numId w:val="0"/>
+        </w:numPr>
+        <w:rPr>
+          <w:rFonts w:hint="eastAsia"/>
+          <w:lang w:val="en-US" w:eastAsia="zh-CN"/>
+        </w:rPr>
+      </w:pPr>
+      <w:r>
+        <w:rPr>
+          <w:rFonts w:hint="eastAsia"/>
+          <w:lang w:val="en-US" w:eastAsia="zh-CN"/>
+        </w:rPr>
+        <w:t>魔法弹消失过早</w:t>
+      </w:r>
+    </w:p>
+    <w:p>
+      <w:pPr>
+        <w:numPr>
+          <w:ilvl w:val="0"/>
+          <w:numId w:val="0"/>
+        </w:numPr>
+        <w:rPr>
+          <w:rFonts w:hint="eastAsia"/>
+          <w:lang w:val="en-US" w:eastAsia="zh-CN"/>
+        </w:rPr>
+      </w:pPr>
+      <w:r>
+        <w:rPr>
+          <w:rFonts w:hint="eastAsia"/>
+          <w:lang w:val="en-US" w:eastAsia="zh-CN"/>
+        </w:rPr>
+        <w:t>层级问题</w:t>
+      </w:r>
+    </w:p>
+    <w:p>
+      <w:pPr>
+        <w:numPr>
+          <w:ilvl w:val="0"/>
+          <w:numId w:val="0"/>
+        </w:numPr>
+        <w:rPr>
+          <w:rFonts w:hint="eastAsia"/>
+          <w:lang w:val="en-US" w:eastAsia="zh-CN"/>
+        </w:rPr>
+      </w:pPr>
+    </w:p>
+    <w:p>
+      <w:pPr>
+        <w:tabs>
+          <w:tab w:val="left" w:pos="360"/>
+          <w:tab w:val="left" w:pos="720"/>
+          <w:tab w:val="left" w:pos="1080"/>
+          <w:tab w:val="left" w:pos="1440"/>
+          <w:tab w:val="left" w:pos="1800"/>
+          <w:tab w:val="left" w:pos="2160"/>
+          <w:tab w:val="left" w:pos="2520"/>
+          <w:tab w:val="left" w:pos="2880"/>
+          <w:tab w:val="left" w:pos="3240"/>
+          <w:tab w:val="left" w:pos="3600"/>
+          <w:tab w:val="left" w:pos="3960"/>
+          <w:tab w:val="left" w:pos="4320"/>
+          <w:tab w:val="left" w:pos="4680"/>
+          <w:tab w:val="left" w:pos="5040"/>
+          <w:tab w:val="left" w:pos="5400"/>
+          <w:tab w:val="left" w:pos="5760"/>
+          <w:tab w:val="left" w:pos="6120"/>
+          <w:tab w:val="left" w:pos="6480"/>
+          <w:tab w:val="left" w:pos="6840"/>
+          <w:tab w:val="left" w:pos="7200"/>
+          <w:tab w:val="left" w:pos="7560"/>
+          <w:tab w:val="left" w:pos="7920"/>
+          <w:tab w:val="left" w:pos="8280"/>
+          <w:tab w:val="left" w:pos="8640"/>
+          <w:tab w:val="left" w:pos="9000"/>
+          <w:tab w:val="left" w:pos="9360"/>
+          <w:tab w:val="left" w:pos="9720"/>
+          <w:tab w:val="left" w:pos="10080"/>
+          <w:tab w:val="left" w:pos="10440"/>
+          <w:tab w:val="left" w:pos="10800"/>
+          <w:tab w:val="left" w:pos="11160"/>
+          <w:tab w:val="left" w:pos="11520"/>
+        </w:tabs>
+        <w:spacing w:beforeLines="0" w:afterLines="0"/>
+        <w:jc w:val="left"/>
+        <w:rPr>
+          <w:rFonts w:hint="eastAsia" w:ascii="微软雅黑" w:hAnsi="微软雅黑" w:eastAsia="微软雅黑"/>
+          <w:color w:val="000000"/>
+          <w:sz w:val="24"/>
+          <w:highlight w:val="white"/>
+          <w:lang w:val="zh-CN"/>
+        </w:rPr>
+      </w:pPr>
+      <w:r>
+        <w:rPr>
+          <w:rFonts w:hint="eastAsia" w:ascii="微软雅黑" w:hAnsi="微软雅黑" w:eastAsia="微软雅黑"/>
+          <w:color w:val="000000"/>
+          <w:sz w:val="24"/>
+          <w:highlight w:val="white"/>
+          <w:lang w:val="zh-CN"/>
+        </w:rPr>
+        <w:t>层级管理器</w:t>
+      </w:r>
+    </w:p>
+    <w:p>
+      <w:pPr>
+        <w:tabs>
+          <w:tab w:val="left" w:pos="360"/>
+          <w:tab w:val="left" w:pos="720"/>
+          <w:tab w:val="left" w:pos="1080"/>
+          <w:tab w:val="left" w:pos="1440"/>
+          <w:tab w:val="left" w:pos="1800"/>
+          <w:tab w:val="left" w:pos="2160"/>
+          <w:tab w:val="left" w:pos="2520"/>
+          <w:tab w:val="left" w:pos="2880"/>
+          <w:tab w:val="left" w:pos="3240"/>
+          <w:tab w:val="left" w:pos="3600"/>
+          <w:tab w:val="left" w:pos="3960"/>
+          <w:tab w:val="left" w:pos="4320"/>
+          <w:tab w:val="left" w:pos="4680"/>
+          <w:tab w:val="left" w:pos="5040"/>
+          <w:tab w:val="left" w:pos="5400"/>
+          <w:tab w:val="left" w:pos="5760"/>
+          <w:tab w:val="left" w:pos="6120"/>
+          <w:tab w:val="left" w:pos="6480"/>
+          <w:tab w:val="left" w:pos="6840"/>
+          <w:tab w:val="left" w:pos="7200"/>
+          <w:tab w:val="left" w:pos="7560"/>
+          <w:tab w:val="left" w:pos="7920"/>
+          <w:tab w:val="left" w:pos="8280"/>
+          <w:tab w:val="left" w:pos="8640"/>
+          <w:tab w:val="left" w:pos="9000"/>
+          <w:tab w:val="left" w:pos="9360"/>
+          <w:tab w:val="left" w:pos="9720"/>
+          <w:tab w:val="left" w:pos="10080"/>
+          <w:tab w:val="left" w:pos="10440"/>
+          <w:tab w:val="left" w:pos="10800"/>
+          <w:tab w:val="left" w:pos="11160"/>
+          <w:tab w:val="left" w:pos="11520"/>
+        </w:tabs>
+        <w:spacing w:beforeLines="0" w:afterLines="0"/>
+        <w:jc w:val="left"/>
+        <w:rPr>
+          <w:rFonts w:hint="eastAsia" w:ascii="微软雅黑" w:hAnsi="微软雅黑" w:eastAsia="微软雅黑"/>
+          <w:color w:val="000000"/>
+          <w:sz w:val="24"/>
+          <w:highlight w:val="white"/>
+          <w:lang w:val="zh-CN"/>
+        </w:rPr>
+      </w:pPr>
+      <w:r>
+        <w:rPr>
+          <w:rFonts w:hint="eastAsia" w:ascii="微软雅黑" w:hAnsi="微软雅黑" w:eastAsia="微软雅黑"/>
+          <w:color w:val="000000"/>
+          <w:sz w:val="24"/>
+          <w:highlight w:val="white"/>
+          <w:lang w:val="zh-CN"/>
+        </w:rPr>
+        <w:t>1、特效永远在最上层，特效之间的层级sortingOrder可以用indexId来赋值</w:t>
+      </w:r>
+    </w:p>
+    <w:p>
+      <w:pPr>
+        <w:tabs>
+          <w:tab w:val="left" w:pos="360"/>
+          <w:tab w:val="left" w:pos="720"/>
+          <w:tab w:val="left" w:pos="1080"/>
+          <w:tab w:val="left" w:pos="1440"/>
+          <w:tab w:val="left" w:pos="1800"/>
+          <w:tab w:val="left" w:pos="2160"/>
+          <w:tab w:val="left" w:pos="2520"/>
+          <w:tab w:val="left" w:pos="2880"/>
+          <w:tab w:val="left" w:pos="3240"/>
+          <w:tab w:val="left" w:pos="3600"/>
+          <w:tab w:val="left" w:pos="3960"/>
+          <w:tab w:val="left" w:pos="4320"/>
+          <w:tab w:val="left" w:pos="4680"/>
+          <w:tab w:val="left" w:pos="5040"/>
+          <w:tab w:val="left" w:pos="5400"/>
+          <w:tab w:val="left" w:pos="5760"/>
+          <w:tab w:val="left" w:pos="6120"/>
+          <w:tab w:val="left" w:pos="6480"/>
+          <w:tab w:val="left" w:pos="6840"/>
+          <w:tab w:val="left" w:pos="7200"/>
+          <w:tab w:val="left" w:pos="7560"/>
+          <w:tab w:val="left" w:pos="7920"/>
+          <w:tab w:val="left" w:pos="8280"/>
+          <w:tab w:val="left" w:pos="8640"/>
+          <w:tab w:val="left" w:pos="9000"/>
+          <w:tab w:val="left" w:pos="9360"/>
+          <w:tab w:val="left" w:pos="9720"/>
+          <w:tab w:val="left" w:pos="10080"/>
+          <w:tab w:val="left" w:pos="10440"/>
+          <w:tab w:val="left" w:pos="10800"/>
+          <w:tab w:val="left" w:pos="11160"/>
+          <w:tab w:val="left" w:pos="11520"/>
+        </w:tabs>
+        <w:spacing w:beforeLines="0" w:afterLines="0"/>
+        <w:jc w:val="left"/>
+        <w:rPr>
+          <w:rFonts w:hint="eastAsia" w:ascii="微软雅黑" w:hAnsi="微软雅黑" w:eastAsia="微软雅黑"/>
+          <w:color w:val="auto"/>
+          <w:sz w:val="22"/>
+          <w:lang w:val="zh-CN"/>
+        </w:rPr>
+      </w:pPr>
+      <w:r>
+        <w:rPr>
+          <w:rFonts w:hint="eastAsia" w:ascii="微软雅黑" w:hAnsi="微软雅黑" w:eastAsia="微软雅黑"/>
+          <w:color w:val="000000"/>
+          <w:sz w:val="24"/>
+          <w:highlight w:val="white"/>
+          <w:lang w:val="zh-CN"/>
+        </w:rPr>
+        <w:t>2、怪物，士兵，塔都是可以互相遮挡的，实现一个纵深的效果，在设置坐标的时候会自动计算一个z坐标，越靠近玩家，z坐标越小，他们所在的sortingLayer和sortingOrder完全一样</w:t>
+      </w:r>
+    </w:p>
+    <w:p>
+      <w:pPr>
+        <w:numPr>
+          <w:ilvl w:val="0"/>
+          <w:numId w:val="0"/>
+        </w:numPr>
+        <w:rPr>
+          <w:rFonts w:hint="eastAsia"/>
+          <w:lang w:val="en-US" w:eastAsia="zh-CN"/>
+        </w:rPr>
+      </w:pPr>
       <w:bookmarkStart w:id="0" w:name="_GoBack"/>
       <w:bookmarkEnd w:id="0"/>
     </w:p>
@@ -951,6 +1309,7 @@
     </a:fmtScheme>
   </a:themeElements>
   <a:objectDefaults/>
+  <a:extraClrSchemeLst/>
 </a:theme>
 </file>
 

--- a/日志文档.docx
+++ b/日志文档.docx
@@ -713,6 +713,62 @@
           <w:lang w:val="zh-CN"/>
         </w:rPr>
         <w:t>2、怪物，士兵，塔都是可以互相遮挡的，实现一个纵深的效果，在设置坐标的时候会自动计算一个z坐标，越靠近玩家，z坐标越小，他们所在的sortingLayer和sortingOrder完全一样</w:t>
+      </w:r>
+    </w:p>
+    <w:p>
+      <w:pPr>
+        <w:tabs>
+          <w:tab w:val="left" w:pos="360"/>
+          <w:tab w:val="left" w:pos="720"/>
+          <w:tab w:val="left" w:pos="1080"/>
+          <w:tab w:val="left" w:pos="1440"/>
+          <w:tab w:val="left" w:pos="1800"/>
+          <w:tab w:val="left" w:pos="2160"/>
+          <w:tab w:val="left" w:pos="2520"/>
+          <w:tab w:val="left" w:pos="2880"/>
+          <w:tab w:val="left" w:pos="3240"/>
+          <w:tab w:val="left" w:pos="3600"/>
+          <w:tab w:val="left" w:pos="3960"/>
+          <w:tab w:val="left" w:pos="4320"/>
+          <w:tab w:val="left" w:pos="4680"/>
+          <w:tab w:val="left" w:pos="5040"/>
+          <w:tab w:val="left" w:pos="5400"/>
+          <w:tab w:val="left" w:pos="5760"/>
+          <w:tab w:val="left" w:pos="6120"/>
+          <w:tab w:val="left" w:pos="6480"/>
+          <w:tab w:val="left" w:pos="6840"/>
+          <w:tab w:val="left" w:pos="7200"/>
+          <w:tab w:val="left" w:pos="7560"/>
+          <w:tab w:val="left" w:pos="7920"/>
+          <w:tab w:val="left" w:pos="8280"/>
+          <w:tab w:val="left" w:pos="8640"/>
+          <w:tab w:val="left" w:pos="9000"/>
+          <w:tab w:val="left" w:pos="9360"/>
+          <w:tab w:val="left" w:pos="9720"/>
+          <w:tab w:val="left" w:pos="10080"/>
+          <w:tab w:val="left" w:pos="10440"/>
+          <w:tab w:val="left" w:pos="10800"/>
+          <w:tab w:val="left" w:pos="11160"/>
+          <w:tab w:val="left" w:pos="11520"/>
+        </w:tabs>
+        <w:spacing w:beforeLines="0" w:afterLines="0"/>
+        <w:jc w:val="left"/>
+        <w:rPr>
+          <w:rFonts w:hint="eastAsia" w:ascii="微软雅黑" w:hAnsi="微软雅黑" w:eastAsia="微软雅黑"/>
+          <w:color w:val="auto"/>
+          <w:sz w:val="22"/>
+          <w:lang w:val="zh-CN"/>
+        </w:rPr>
+      </w:pPr>
+      <w:r>
+        <w:rPr>
+          <w:rFonts w:hint="eastAsia" w:ascii="微软雅黑" w:hAnsi="微软雅黑" w:eastAsia="微软雅黑"/>
+          <w:color w:val="000000"/>
+          <w:sz w:val="24"/>
+          <w:highlight w:val="white"/>
+          <w:lang w:val="zh-CN"/>
+        </w:rPr>
+        <w:t>Tower表中增加下一级塔的Id，可以填多个，如果是一个Id，则显示升级按钮，如果是多个Id，显示多个按钮，每个按钮icon为塔的图标。如果塔已经是最高级，则将技能显示出来，一般三个技能。</w:t>
       </w:r>
     </w:p>
     <w:p>

--- a/日志文档.docx
+++ b/日志文档.docx
@@ -366,7 +366,7 @@
           <w:rFonts w:hint="eastAsia"/>
           <w:lang w:val="en-US" w:eastAsia="zh-CN"/>
         </w:rPr>
-        <w:t>2015.7.13</w:t>
+        <w:t>2017.7.13</w:t>
       </w:r>
     </w:p>
     <w:p>
@@ -755,8 +755,9 @@
         <w:jc w:val="left"/>
         <w:rPr>
           <w:rFonts w:hint="eastAsia" w:ascii="微软雅黑" w:hAnsi="微软雅黑" w:eastAsia="微软雅黑"/>
-          <w:color w:val="auto"/>
-          <w:sz w:val="22"/>
+          <w:color w:val="000000"/>
+          <w:sz w:val="24"/>
+          <w:highlight w:val="white"/>
           <w:lang w:val="zh-CN"/>
         </w:rPr>
       </w:pPr>
@@ -769,6 +770,302 @@
           <w:lang w:val="zh-CN"/>
         </w:rPr>
         <w:t>Tower表中增加下一级塔的Id，可以填多个，如果是一个Id，则显示升级按钮，如果是多个Id，显示多个按钮，每个按钮icon为塔的图标。如果塔已经是最高级，则将技能显示出来，一般三个技能。</w:t>
+      </w:r>
+    </w:p>
+    <w:p>
+      <w:pPr>
+        <w:tabs>
+          <w:tab w:val="left" w:pos="360"/>
+          <w:tab w:val="left" w:pos="720"/>
+          <w:tab w:val="left" w:pos="1080"/>
+          <w:tab w:val="left" w:pos="1440"/>
+          <w:tab w:val="left" w:pos="1800"/>
+          <w:tab w:val="left" w:pos="2160"/>
+          <w:tab w:val="left" w:pos="2520"/>
+          <w:tab w:val="left" w:pos="2880"/>
+          <w:tab w:val="left" w:pos="3240"/>
+          <w:tab w:val="left" w:pos="3600"/>
+          <w:tab w:val="left" w:pos="3960"/>
+          <w:tab w:val="left" w:pos="4320"/>
+          <w:tab w:val="left" w:pos="4680"/>
+          <w:tab w:val="left" w:pos="5040"/>
+          <w:tab w:val="left" w:pos="5400"/>
+          <w:tab w:val="left" w:pos="5760"/>
+          <w:tab w:val="left" w:pos="6120"/>
+          <w:tab w:val="left" w:pos="6480"/>
+          <w:tab w:val="left" w:pos="6840"/>
+          <w:tab w:val="left" w:pos="7200"/>
+          <w:tab w:val="left" w:pos="7560"/>
+          <w:tab w:val="left" w:pos="7920"/>
+          <w:tab w:val="left" w:pos="8280"/>
+          <w:tab w:val="left" w:pos="8640"/>
+          <w:tab w:val="left" w:pos="9000"/>
+          <w:tab w:val="left" w:pos="9360"/>
+          <w:tab w:val="left" w:pos="9720"/>
+          <w:tab w:val="left" w:pos="10080"/>
+          <w:tab w:val="left" w:pos="10440"/>
+          <w:tab w:val="left" w:pos="10800"/>
+          <w:tab w:val="left" w:pos="11160"/>
+          <w:tab w:val="left" w:pos="11520"/>
+        </w:tabs>
+        <w:spacing w:beforeLines="0" w:afterLines="0"/>
+        <w:jc w:val="left"/>
+        <w:rPr>
+          <w:rFonts w:hint="eastAsia" w:ascii="微软雅黑" w:hAnsi="微软雅黑" w:eastAsia="微软雅黑"/>
+          <w:color w:val="000000"/>
+          <w:sz w:val="24"/>
+          <w:highlight w:val="white"/>
+          <w:lang w:val="zh-CN"/>
+        </w:rPr>
+      </w:pPr>
+    </w:p>
+    <w:p>
+      <w:pPr>
+        <w:tabs>
+          <w:tab w:val="left" w:pos="360"/>
+          <w:tab w:val="left" w:pos="720"/>
+          <w:tab w:val="left" w:pos="1080"/>
+          <w:tab w:val="left" w:pos="1440"/>
+          <w:tab w:val="left" w:pos="1800"/>
+          <w:tab w:val="left" w:pos="2160"/>
+          <w:tab w:val="left" w:pos="2520"/>
+          <w:tab w:val="left" w:pos="2880"/>
+          <w:tab w:val="left" w:pos="3240"/>
+          <w:tab w:val="left" w:pos="3600"/>
+          <w:tab w:val="left" w:pos="3960"/>
+          <w:tab w:val="left" w:pos="4320"/>
+          <w:tab w:val="left" w:pos="4680"/>
+          <w:tab w:val="left" w:pos="5040"/>
+          <w:tab w:val="left" w:pos="5400"/>
+          <w:tab w:val="left" w:pos="5760"/>
+          <w:tab w:val="left" w:pos="6120"/>
+          <w:tab w:val="left" w:pos="6480"/>
+          <w:tab w:val="left" w:pos="6840"/>
+          <w:tab w:val="left" w:pos="7200"/>
+          <w:tab w:val="left" w:pos="7560"/>
+          <w:tab w:val="left" w:pos="7920"/>
+          <w:tab w:val="left" w:pos="8280"/>
+          <w:tab w:val="left" w:pos="8640"/>
+          <w:tab w:val="left" w:pos="9000"/>
+          <w:tab w:val="left" w:pos="9360"/>
+          <w:tab w:val="left" w:pos="9720"/>
+          <w:tab w:val="left" w:pos="10080"/>
+          <w:tab w:val="left" w:pos="10440"/>
+          <w:tab w:val="left" w:pos="10800"/>
+          <w:tab w:val="left" w:pos="11160"/>
+          <w:tab w:val="left" w:pos="11520"/>
+        </w:tabs>
+        <w:spacing w:beforeLines="0" w:afterLines="0"/>
+        <w:jc w:val="left"/>
+        <w:rPr>
+          <w:rFonts w:hint="eastAsia" w:ascii="微软雅黑" w:hAnsi="微软雅黑" w:eastAsia="微软雅黑"/>
+          <w:color w:val="000000"/>
+          <w:sz w:val="24"/>
+          <w:highlight w:val="white"/>
+          <w:lang w:val="en-US" w:eastAsia="zh-CN"/>
+        </w:rPr>
+      </w:pPr>
+      <w:r>
+        <w:rPr>
+          <w:rFonts w:hint="eastAsia" w:ascii="微软雅黑" w:hAnsi="微软雅黑" w:eastAsia="微软雅黑"/>
+          <w:color w:val="000000"/>
+          <w:sz w:val="24"/>
+          <w:highlight w:val="white"/>
+          <w:lang w:val="en-US" w:eastAsia="zh-CN"/>
+        </w:rPr>
+        <w:t>2017.7.22</w:t>
+      </w:r>
+    </w:p>
+    <w:p>
+      <w:pPr>
+        <w:tabs>
+          <w:tab w:val="left" w:pos="360"/>
+          <w:tab w:val="left" w:pos="720"/>
+          <w:tab w:val="left" w:pos="1080"/>
+          <w:tab w:val="left" w:pos="1440"/>
+          <w:tab w:val="left" w:pos="1800"/>
+          <w:tab w:val="left" w:pos="2160"/>
+          <w:tab w:val="left" w:pos="2520"/>
+          <w:tab w:val="left" w:pos="2880"/>
+          <w:tab w:val="left" w:pos="3240"/>
+          <w:tab w:val="left" w:pos="3600"/>
+          <w:tab w:val="left" w:pos="3960"/>
+          <w:tab w:val="left" w:pos="4320"/>
+          <w:tab w:val="left" w:pos="4680"/>
+          <w:tab w:val="left" w:pos="5040"/>
+          <w:tab w:val="left" w:pos="5400"/>
+          <w:tab w:val="left" w:pos="5760"/>
+          <w:tab w:val="left" w:pos="6120"/>
+          <w:tab w:val="left" w:pos="6480"/>
+          <w:tab w:val="left" w:pos="6840"/>
+          <w:tab w:val="left" w:pos="7200"/>
+          <w:tab w:val="left" w:pos="7560"/>
+          <w:tab w:val="left" w:pos="7920"/>
+          <w:tab w:val="left" w:pos="8280"/>
+          <w:tab w:val="left" w:pos="8640"/>
+          <w:tab w:val="left" w:pos="9000"/>
+          <w:tab w:val="left" w:pos="9360"/>
+          <w:tab w:val="left" w:pos="9720"/>
+          <w:tab w:val="left" w:pos="10080"/>
+          <w:tab w:val="left" w:pos="10440"/>
+          <w:tab w:val="left" w:pos="10800"/>
+          <w:tab w:val="left" w:pos="11160"/>
+          <w:tab w:val="left" w:pos="11520"/>
+        </w:tabs>
+        <w:spacing w:beforeLines="0" w:afterLines="0"/>
+        <w:jc w:val="left"/>
+        <w:rPr>
+          <w:rFonts w:hint="eastAsia" w:ascii="微软雅黑" w:hAnsi="微软雅黑" w:eastAsia="微软雅黑"/>
+          <w:color w:val="000000"/>
+          <w:sz w:val="24"/>
+          <w:highlight w:val="white"/>
+          <w:lang w:val="en-US" w:eastAsia="zh-CN"/>
+        </w:rPr>
+      </w:pPr>
+    </w:p>
+    <w:p>
+      <w:pPr>
+        <w:numPr>
+          <w:ilvl w:val="0"/>
+          <w:numId w:val="0"/>
+        </w:numPr>
+        <w:rPr>
+          <w:rFonts w:hint="eastAsia"/>
+          <w:lang w:val="en-US" w:eastAsia="zh-CN"/>
+        </w:rPr>
+      </w:pPr>
+      <w:r>
+        <w:rPr>
+          <w:rFonts w:hint="eastAsia"/>
+          <w:lang w:val="en-US" w:eastAsia="zh-CN"/>
+        </w:rPr>
+        <w:t>点击状态机</w:t>
+      </w:r>
+    </w:p>
+    <w:p>
+      <w:pPr>
+        <w:numPr>
+          <w:ilvl w:val="0"/>
+          <w:numId w:val="0"/>
+        </w:numPr>
+        <w:rPr>
+          <w:rFonts w:hint="eastAsia"/>
+          <w:lang w:val="en-US" w:eastAsia="zh-CN"/>
+        </w:rPr>
+      </w:pPr>
+      <w:r>
+        <w:rPr>
+          <w:rFonts w:hint="eastAsia"/>
+          <w:lang w:val="en-US" w:eastAsia="zh-CN"/>
+        </w:rPr>
+        <w:t>点击到塔，显示攻击范围和塔的属性UI，不同塔还有额外操作。</w:t>
+      </w:r>
+    </w:p>
+    <w:p>
+      <w:pPr>
+        <w:numPr>
+          <w:ilvl w:val="0"/>
+          <w:numId w:val="0"/>
+        </w:numPr>
+        <w:rPr>
+          <w:rFonts w:hint="eastAsia"/>
+          <w:lang w:val="en-US" w:eastAsia="zh-CN"/>
+        </w:rPr>
+      </w:pPr>
+      <w:r>
+        <w:rPr>
+          <w:rFonts w:hint="eastAsia"/>
+          <w:lang w:val="en-US" w:eastAsia="zh-CN"/>
+        </w:rPr>
+        <w:t>点击到兵营，会有一个选择旗子的状态。</w:t>
+      </w:r>
+    </w:p>
+    <w:p>
+      <w:pPr>
+        <w:numPr>
+          <w:ilvl w:val="0"/>
+          <w:numId w:val="0"/>
+        </w:numPr>
+        <w:rPr>
+          <w:rFonts w:hint="eastAsia"/>
+          <w:lang w:val="en-US" w:eastAsia="zh-CN"/>
+        </w:rPr>
+      </w:pPr>
+      <w:r>
+        <w:rPr>
+          <w:rFonts w:hint="eastAsia"/>
+          <w:lang w:val="en-US" w:eastAsia="zh-CN"/>
+        </w:rPr>
+        <w:t>点击到兵种，显示兵种属性UI。</w:t>
+      </w:r>
+    </w:p>
+    <w:p>
+      <w:pPr>
+        <w:numPr>
+          <w:ilvl w:val="0"/>
+          <w:numId w:val="0"/>
+        </w:numPr>
+        <w:rPr>
+          <w:rFonts w:hint="eastAsia"/>
+          <w:lang w:val="en-US" w:eastAsia="zh-CN"/>
+        </w:rPr>
+      </w:pPr>
+      <w:r>
+        <w:rPr>
+          <w:rFonts w:hint="eastAsia"/>
+          <w:lang w:val="en-US" w:eastAsia="zh-CN"/>
+        </w:rPr>
+        <w:t>点击到英雄，会出现选择移动位置。</w:t>
+      </w:r>
+    </w:p>
+    <w:p>
+      <w:pPr>
+        <w:numPr>
+          <w:ilvl w:val="0"/>
+          <w:numId w:val="0"/>
+        </w:numPr>
+        <w:rPr>
+          <w:rFonts w:hint="eastAsia"/>
+          <w:lang w:val="en-US" w:eastAsia="zh-CN"/>
+        </w:rPr>
+      </w:pPr>
+      <w:r>
+        <w:rPr>
+          <w:rFonts w:hint="eastAsia"/>
+          <w:lang w:val="en-US" w:eastAsia="zh-CN"/>
+        </w:rPr>
+        <w:t>兵营只需在开始创建出三个兵种，在兵种死后，增加一个倒计时，然后从兵营复活。</w:t>
+      </w:r>
+    </w:p>
+    <w:p>
+      <w:pPr>
+        <w:numPr>
+          <w:ilvl w:val="0"/>
+          <w:numId w:val="0"/>
+        </w:numPr>
+        <w:rPr>
+          <w:rFonts w:hint="eastAsia"/>
+          <w:lang w:val="en-US" w:eastAsia="zh-CN"/>
+        </w:rPr>
+      </w:pPr>
+    </w:p>
+    <w:p>
+      <w:pPr>
+        <w:numPr>
+          <w:ilvl w:val="0"/>
+          <w:numId w:val="0"/>
+        </w:numPr>
+        <w:rPr>
+          <w:rFonts w:hint="eastAsia"/>
+          <w:lang w:val="en-US" w:eastAsia="zh-CN"/>
+        </w:rPr>
+      </w:pPr>
+      <w:r>
+        <w:rPr>
+          <w:rFonts w:hint="eastAsia"/>
+          <w:lang w:val="en-US" w:eastAsia="zh-CN"/>
+        </w:rPr>
+        <w:t>椭圆范围</w:t>
       </w:r>
     </w:p>
     <w:p>

--- a/日志文档.docx
+++ b/日志文档.docx
@@ -1065,22 +1065,53 @@
           <w:rFonts w:hint="eastAsia"/>
           <w:lang w:val="en-US" w:eastAsia="zh-CN"/>
         </w:rPr>
-        <w:t>椭圆范围</w:t>
-      </w:r>
-    </w:p>
-    <w:p>
-      <w:pPr>
-        <w:numPr>
-          <w:ilvl w:val="0"/>
-          <w:numId w:val="0"/>
-        </w:numPr>
-        <w:rPr>
-          <w:rFonts w:hint="eastAsia"/>
-          <w:lang w:val="en-US" w:eastAsia="zh-CN"/>
-        </w:rPr>
-      </w:pPr>
+        <w:t>椭圆范围，集合点，把UI都调出来，然后拼个简单的UI</w:t>
+      </w:r>
+    </w:p>
+    <w:p>
+      <w:pPr>
+        <w:numPr>
+          <w:ilvl w:val="0"/>
+          <w:numId w:val="0"/>
+        </w:numPr>
+        <w:rPr>
+          <w:rFonts w:hint="eastAsia"/>
+          <w:lang w:val="en-US" w:eastAsia="zh-CN"/>
+        </w:rPr>
+      </w:pPr>
+    </w:p>
+    <w:p>
+      <w:pPr>
+        <w:numPr>
+          <w:ilvl w:val="0"/>
+          <w:numId w:val="0"/>
+        </w:numPr>
+        <w:rPr>
+          <w:rFonts w:hint="eastAsia" w:eastAsiaTheme="minorEastAsia"/>
+          <w:lang w:val="en-US" w:eastAsia="zh-CN"/>
+        </w:rPr>
+      </w:pPr>
+      <w:r>
+        <w:rPr>
+          <w:rFonts w:hint="eastAsia"/>
+          <w:lang w:val="en-US" w:eastAsia="zh-CN"/>
+        </w:rPr>
+        <w:t>椭圆不用用公式来计算，因为实际上这是一个圆形范围，只不过模拟一个纵深效果，所以y轴方向的距离是压缩的，需要把y轴距离进行扩大，然后计算距离。</w:t>
+      </w:r>
       <w:bookmarkStart w:id="0" w:name="_GoBack"/>
       <w:bookmarkEnd w:id="0"/>
+    </w:p>
+    <w:p>
+      <w:pPr>
+        <w:numPr>
+          <w:ilvl w:val="0"/>
+          <w:numId w:val="0"/>
+        </w:numPr>
+        <w:rPr>
+          <w:rFonts w:hint="eastAsia"/>
+          <w:lang w:val="en-US" w:eastAsia="zh-CN"/>
+        </w:rPr>
+      </w:pPr>
     </w:p>
     <w:sectPr>
       <w:pgSz w:w="11906" w:h="16838"/>

--- a/日志文档.docx
+++ b/日志文档.docx
@@ -1087,6 +1087,68 @@
           <w:numId w:val="0"/>
         </w:numPr>
         <w:rPr>
+          <w:rFonts w:hint="eastAsia"/>
+          <w:lang w:val="en-US" w:eastAsia="zh-CN"/>
+        </w:rPr>
+      </w:pPr>
+      <w:r>
+        <w:rPr>
+          <w:rFonts w:hint="eastAsia"/>
+          <w:lang w:val="en-US" w:eastAsia="zh-CN"/>
+        </w:rPr>
+        <w:t>椭圆不用用公式来计算，因为实际上这是一个圆形范围，只不过模拟一个纵深效果，所以y轴方向的距离是压缩的，需要把y轴距离进行扩大，然后计算距离。</w:t>
+      </w:r>
+    </w:p>
+    <w:p>
+      <w:pPr>
+        <w:numPr>
+          <w:ilvl w:val="0"/>
+          <w:numId w:val="0"/>
+        </w:numPr>
+        <w:rPr>
+          <w:rFonts w:hint="eastAsia"/>
+          <w:lang w:val="en-US" w:eastAsia="zh-CN"/>
+        </w:rPr>
+      </w:pPr>
+    </w:p>
+    <w:p>
+      <w:pPr>
+        <w:numPr>
+          <w:ilvl w:val="0"/>
+          <w:numId w:val="0"/>
+        </w:numPr>
+        <w:rPr>
+          <w:rFonts w:hint="eastAsia"/>
+          <w:lang w:val="en-US" w:eastAsia="zh-CN"/>
+        </w:rPr>
+      </w:pPr>
+    </w:p>
+    <w:p>
+      <w:pPr>
+        <w:numPr>
+          <w:ilvl w:val="0"/>
+          <w:numId w:val="0"/>
+        </w:numPr>
+        <w:rPr>
+          <w:rFonts w:hint="eastAsia"/>
+          <w:lang w:val="en-US" w:eastAsia="zh-CN"/>
+        </w:rPr>
+      </w:pPr>
+      <w:r>
+        <w:rPr>
+          <w:rFonts w:hint="eastAsia"/>
+          <w:lang w:val="en-US" w:eastAsia="zh-CN"/>
+        </w:rPr>
+        <w:t>加快动作，制作范围，制作主界面。加快士兵移动速度，主界面可以显示进度条，还有兵种信息条。</w:t>
+      </w:r>
+    </w:p>
+    <w:p>
+      <w:pPr>
+        <w:numPr>
+          <w:ilvl w:val="0"/>
+          <w:numId w:val="0"/>
+        </w:numPr>
+        <w:rPr>
           <w:rFonts w:hint="eastAsia" w:eastAsiaTheme="minorEastAsia"/>
           <w:lang w:val="en-US" w:eastAsia="zh-CN"/>
         </w:rPr>
@@ -1096,10 +1158,34 @@
           <w:rFonts w:hint="eastAsia"/>
           <w:lang w:val="en-US" w:eastAsia="zh-CN"/>
         </w:rPr>
-        <w:t>椭圆不用用公式来计算，因为实际上这是一个圆形范围，只不过模拟一个纵深效果，所以y轴方向的距离是压缩的，需要把y轴距离进行扩大，然后计算距离。</w:t>
+        <w:t>调整动作内部位移</w:t>
       </w:r>
       <w:bookmarkStart w:id="0" w:name="_GoBack"/>
       <w:bookmarkEnd w:id="0"/>
+    </w:p>
+    <w:p>
+      <w:pPr>
+        <w:numPr>
+          <w:ilvl w:val="0"/>
+          <w:numId w:val="0"/>
+        </w:numPr>
+        <w:rPr>
+          <w:rFonts w:hint="eastAsia"/>
+          <w:lang w:val="en-US" w:eastAsia="zh-CN"/>
+        </w:rPr>
+      </w:pPr>
+    </w:p>
+    <w:p>
+      <w:pPr>
+        <w:numPr>
+          <w:ilvl w:val="0"/>
+          <w:numId w:val="0"/>
+        </w:numPr>
+        <w:rPr>
+          <w:rFonts w:hint="eastAsia"/>
+          <w:lang w:val="en-US" w:eastAsia="zh-CN"/>
+        </w:rPr>
+      </w:pPr>
     </w:p>
     <w:p>
       <w:pPr>

--- a/日志文档.docx
+++ b/日志文档.docx
@@ -1160,6 +1160,301 @@
         </w:rPr>
         <w:t>调整动作内部位移</w:t>
       </w:r>
+    </w:p>
+    <w:p>
+      <w:pPr>
+        <w:numPr>
+          <w:ilvl w:val="0"/>
+          <w:numId w:val="0"/>
+        </w:numPr>
+        <w:rPr>
+          <w:rFonts w:hint="eastAsia"/>
+          <w:lang w:val="en-US" w:eastAsia="zh-CN"/>
+        </w:rPr>
+      </w:pPr>
+    </w:p>
+    <w:p>
+      <w:pPr>
+        <w:numPr>
+          <w:ilvl w:val="0"/>
+          <w:numId w:val="0"/>
+        </w:numPr>
+        <w:rPr>
+          <w:rFonts w:hint="eastAsia"/>
+          <w:lang w:val="en-US" w:eastAsia="zh-CN"/>
+        </w:rPr>
+      </w:pPr>
+    </w:p>
+    <w:p>
+      <w:pPr>
+        <w:numPr>
+          <w:ilvl w:val="0"/>
+          <w:numId w:val="0"/>
+        </w:numPr>
+        <w:rPr>
+          <w:rFonts w:hint="eastAsia"/>
+          <w:lang w:val="en-US" w:eastAsia="zh-CN"/>
+        </w:rPr>
+      </w:pPr>
+      <w:r>
+        <w:rPr>
+          <w:rFonts w:hint="eastAsia"/>
+          <w:lang w:val="en-US" w:eastAsia="zh-CN"/>
+        </w:rPr>
+        <w:t>普通箭塔攻击：曲线特效</w:t>
+      </w:r>
+    </w:p>
+    <w:p>
+      <w:pPr>
+        <w:numPr>
+          <w:ilvl w:val="0"/>
+          <w:numId w:val="0"/>
+        </w:numPr>
+        <w:rPr>
+          <w:rFonts w:hint="eastAsia"/>
+          <w:lang w:val="en-US" w:eastAsia="zh-CN"/>
+        </w:rPr>
+      </w:pPr>
+      <w:r>
+        <w:rPr>
+          <w:rFonts w:hint="eastAsia"/>
+          <w:lang w:val="en-US" w:eastAsia="zh-CN"/>
+        </w:rPr>
+        <w:t>精灵塔：曲线特效</w:t>
+      </w:r>
+    </w:p>
+    <w:p>
+      <w:pPr>
+        <w:numPr>
+          <w:ilvl w:val="0"/>
+          <w:numId w:val="0"/>
+        </w:numPr>
+        <w:rPr>
+          <w:rFonts w:hint="eastAsia"/>
+          <w:lang w:val="en-US" w:eastAsia="zh-CN"/>
+        </w:rPr>
+      </w:pPr>
+      <w:r>
+        <w:rPr>
+          <w:rFonts w:hint="eastAsia"/>
+          <w:lang w:val="en-US" w:eastAsia="zh-CN"/>
+        </w:rPr>
+        <w:t>矮人塔：无弹道，但是有boom字，打在目标身上，有特效</w:t>
+      </w:r>
+    </w:p>
+    <w:p>
+      <w:pPr>
+        <w:numPr>
+          <w:ilvl w:val="0"/>
+          <w:numId w:val="0"/>
+        </w:numPr>
+        <w:rPr>
+          <w:rFonts w:hint="eastAsia"/>
+          <w:lang w:val="en-US" w:eastAsia="zh-CN"/>
+        </w:rPr>
+      </w:pPr>
+      <w:r>
+        <w:rPr>
+          <w:rFonts w:hint="eastAsia"/>
+          <w:lang w:val="en-US" w:eastAsia="zh-CN"/>
+        </w:rPr>
+        <w:t>普通魔塔攻击：直线追踪特效</w:t>
+      </w:r>
+    </w:p>
+    <w:p>
+      <w:pPr>
+        <w:numPr>
+          <w:ilvl w:val="0"/>
+          <w:numId w:val="0"/>
+        </w:numPr>
+        <w:rPr>
+          <w:rFonts w:hint="eastAsia"/>
+          <w:lang w:val="en-US" w:eastAsia="zh-CN"/>
+        </w:rPr>
+      </w:pPr>
+      <w:r>
+        <w:rPr>
+          <w:rFonts w:hint="eastAsia"/>
+          <w:lang w:val="en-US" w:eastAsia="zh-CN"/>
+        </w:rPr>
+        <w:t>巫师塔：直线追踪特效，飞行时，一个循环特效，飞到位置，执行消失动画</w:t>
+      </w:r>
+    </w:p>
+    <w:p>
+      <w:pPr>
+        <w:numPr>
+          <w:ilvl w:val="0"/>
+          <w:numId w:val="0"/>
+        </w:numPr>
+        <w:rPr>
+          <w:rFonts w:hint="eastAsia"/>
+          <w:lang w:val="en-US" w:eastAsia="zh-CN"/>
+        </w:rPr>
+      </w:pPr>
+      <w:r>
+        <w:rPr>
+          <w:rFonts w:hint="eastAsia"/>
+          <w:lang w:val="en-US" w:eastAsia="zh-CN"/>
+        </w:rPr>
+        <w:t>大法师塔：同上</w:t>
+      </w:r>
+    </w:p>
+    <w:p>
+      <w:pPr>
+        <w:numPr>
+          <w:ilvl w:val="0"/>
+          <w:numId w:val="0"/>
+        </w:numPr>
+        <w:rPr>
+          <w:rFonts w:hint="eastAsia"/>
+          <w:lang w:val="en-US" w:eastAsia="zh-CN"/>
+        </w:rPr>
+      </w:pPr>
+      <w:r>
+        <w:rPr>
+          <w:rFonts w:hint="eastAsia"/>
+          <w:lang w:val="en-US" w:eastAsia="zh-CN"/>
+        </w:rPr>
+        <w:t>普通炮塔攻击：曲线特效</w:t>
+      </w:r>
+    </w:p>
+    <w:p>
+      <w:pPr>
+        <w:numPr>
+          <w:ilvl w:val="0"/>
+          <w:numId w:val="0"/>
+        </w:numPr>
+        <w:rPr>
+          <w:rFonts w:hint="eastAsia"/>
+          <w:lang w:val="en-US" w:eastAsia="zh-CN"/>
+        </w:rPr>
+      </w:pPr>
+      <w:r>
+        <w:rPr>
+          <w:rFonts w:hint="eastAsia"/>
+          <w:lang w:val="en-US" w:eastAsia="zh-CN"/>
+        </w:rPr>
+        <w:t>地震塔：无弹道，动画结束会有大范围的地面特效</w:t>
+      </w:r>
+    </w:p>
+    <w:p>
+      <w:pPr>
+        <w:numPr>
+          <w:ilvl w:val="0"/>
+          <w:numId w:val="0"/>
+        </w:numPr>
+        <w:rPr>
+          <w:rFonts w:hint="eastAsia"/>
+          <w:lang w:val="en-US" w:eastAsia="zh-CN"/>
+        </w:rPr>
+      </w:pPr>
+      <w:r>
+        <w:rPr>
+          <w:rFonts w:hint="eastAsia"/>
+          <w:lang w:val="en-US" w:eastAsia="zh-CN"/>
+        </w:rPr>
+        <w:t>磁暴塔：会有闪电链弹道，从塔到兵种，是显示一个特效，从起点到终点，根据距离计算放大系数，从兵种到兵种之间用另一个特效，特效原则同上一个特效。</w:t>
+      </w:r>
+    </w:p>
+    <w:p>
+      <w:pPr>
+        <w:numPr>
+          <w:ilvl w:val="0"/>
+          <w:numId w:val="0"/>
+        </w:numPr>
+        <w:rPr>
+          <w:rFonts w:hint="eastAsia"/>
+          <w:lang w:val="en-US" w:eastAsia="zh-CN"/>
+        </w:rPr>
+      </w:pPr>
+    </w:p>
+    <w:p>
+      <w:pPr>
+        <w:numPr>
+          <w:ilvl w:val="0"/>
+          <w:numId w:val="0"/>
+        </w:numPr>
+        <w:rPr>
+          <w:rFonts w:hint="eastAsia"/>
+          <w:lang w:val="en-US" w:eastAsia="zh-CN"/>
+        </w:rPr>
+      </w:pPr>
+      <w:r>
+        <w:rPr>
+          <w:rFonts w:hint="eastAsia"/>
+          <w:lang w:val="en-US" w:eastAsia="zh-CN"/>
+        </w:rPr>
+        <w:t>技能在升级的时候，会用一个新技能，将旧技能代替。删除技能需要在Skillmanager里EndSkill里做，这样可以保证技能释放结束，然后再将其删除。skillInfo里需要有一个脏标记，如果要删除就做一个脏标记。</w:t>
+      </w:r>
+    </w:p>
+    <w:p>
+      <w:pPr>
+        <w:numPr>
+          <w:ilvl w:val="0"/>
+          <w:numId w:val="0"/>
+        </w:numPr>
+        <w:rPr>
+          <w:rFonts w:hint="eastAsia"/>
+          <w:lang w:val="en-US" w:eastAsia="zh-CN"/>
+        </w:rPr>
+      </w:pPr>
+    </w:p>
+    <w:p>
+      <w:pPr>
+        <w:numPr>
+          <w:ilvl w:val="0"/>
+          <w:numId w:val="0"/>
+        </w:numPr>
+        <w:rPr>
+          <w:rFonts w:hint="eastAsia"/>
+          <w:lang w:val="en-US" w:eastAsia="zh-CN"/>
+        </w:rPr>
+      </w:pPr>
+      <w:r>
+        <w:rPr>
+          <w:rFonts w:hint="eastAsia"/>
+          <w:lang w:val="en-US" w:eastAsia="zh-CN"/>
+        </w:rPr>
+        <w:t>被动技能：加属性的就直接一个永久buff。</w:t>
+      </w:r>
+    </w:p>
+    <w:p>
+      <w:pPr>
+        <w:numPr>
+          <w:ilvl w:val="0"/>
+          <w:numId w:val="0"/>
+        </w:numPr>
+        <w:rPr>
+          <w:rFonts w:hint="eastAsia"/>
+          <w:lang w:val="en-US" w:eastAsia="zh-CN"/>
+        </w:rPr>
+      </w:pPr>
+      <w:r>
+        <w:rPr>
+          <w:rFonts w:hint="eastAsia"/>
+          <w:lang w:val="en-US" w:eastAsia="zh-CN"/>
+        </w:rPr>
+        <w:t>光环：1、每隔0.5秒，向周围范围的目标增加一个永久buff，然后每个目标的永久buff如果发现自己是光环，会定时问询施放目标，如果目标死亡，或者距离超过范围，则删除自身永久buff。</w:t>
+      </w:r>
+    </w:p>
+    <w:p>
+      <w:pPr>
+        <w:numPr>
+          <w:ilvl w:val="0"/>
+          <w:numId w:val="0"/>
+        </w:numPr>
+        <w:rPr>
+          <w:rFonts w:hint="eastAsia"/>
+          <w:lang w:val="en-US" w:eastAsia="zh-CN"/>
+        </w:rPr>
+      </w:pPr>
+      <w:r>
+        <w:rPr>
+          <w:rFonts w:hint="eastAsia"/>
+          <w:lang w:val="en-US" w:eastAsia="zh-CN"/>
+        </w:rPr>
+        <w:t>2、每隔0.5s，向周围范围目标增加一个0.5s的buff。</w:t>
+      </w:r>
       <w:bookmarkStart w:id="0" w:name="_GoBack"/>
       <w:bookmarkEnd w:id="0"/>
     </w:p>
@@ -1174,30 +1469,120 @@
           <w:lang w:val="en-US" w:eastAsia="zh-CN"/>
         </w:rPr>
       </w:pPr>
-    </w:p>
-    <w:p>
-      <w:pPr>
-        <w:numPr>
-          <w:ilvl w:val="0"/>
-          <w:numId w:val="0"/>
-        </w:numPr>
-        <w:rPr>
-          <w:rFonts w:hint="eastAsia"/>
-          <w:lang w:val="en-US" w:eastAsia="zh-CN"/>
-        </w:rPr>
-      </w:pPr>
-    </w:p>
-    <w:p>
-      <w:pPr>
-        <w:numPr>
-          <w:ilvl w:val="0"/>
-          <w:numId w:val="0"/>
-        </w:numPr>
-        <w:rPr>
-          <w:rFonts w:hint="eastAsia"/>
-          <w:lang w:val="en-US" w:eastAsia="zh-CN"/>
-        </w:rPr>
-      </w:pPr>
+      <w:r>
+        <w:rPr>
+          <w:rFonts w:hint="eastAsia"/>
+          <w:lang w:val="en-US" w:eastAsia="zh-CN"/>
+        </w:rPr>
+        <w:t>主动技能：</w:t>
+      </w:r>
+    </w:p>
+    <w:p>
+      <w:pPr>
+        <w:numPr>
+          <w:ilvl w:val="0"/>
+          <w:numId w:val="0"/>
+        </w:numPr>
+        <w:rPr>
+          <w:rFonts w:hint="eastAsia"/>
+          <w:lang w:val="en-US" w:eastAsia="zh-CN"/>
+        </w:rPr>
+      </w:pPr>
+    </w:p>
+    <w:p>
+      <w:pPr>
+        <w:numPr>
+          <w:ilvl w:val="0"/>
+          <w:numId w:val="0"/>
+        </w:numPr>
+        <w:rPr>
+          <w:rFonts w:hint="eastAsia"/>
+          <w:lang w:val="en-US" w:eastAsia="zh-CN"/>
+        </w:rPr>
+      </w:pPr>
+      <w:r>
+        <w:rPr>
+          <w:rFonts w:hint="eastAsia"/>
+          <w:lang w:val="en-US" w:eastAsia="zh-CN"/>
+        </w:rPr>
+        <w:t>Buff系统：怪物和兵种身上有buffList，可以根据BuffId来作为字典的key，相同buffId的buff会叠加或者取代，所以还会存储一个buff层数。</w:t>
+      </w:r>
+    </w:p>
+    <w:p>
+      <w:pPr>
+        <w:numPr>
+          <w:ilvl w:val="0"/>
+          <w:numId w:val="0"/>
+        </w:numPr>
+        <w:rPr>
+          <w:rFonts w:hint="eastAsia"/>
+          <w:lang w:val="en-US" w:eastAsia="zh-CN"/>
+        </w:rPr>
+      </w:pPr>
+      <w:r>
+        <w:rPr>
+          <w:rFonts w:hint="eastAsia"/>
+          <w:lang w:val="en-US" w:eastAsia="zh-CN"/>
+        </w:rPr>
+        <w:t>Buff可以分为两种：限时buff，无限（光环）buff。</w:t>
+      </w:r>
+    </w:p>
+    <w:p>
+      <w:pPr>
+        <w:numPr>
+          <w:ilvl w:val="0"/>
+          <w:numId w:val="0"/>
+        </w:numPr>
+        <w:rPr>
+          <w:rFonts w:hint="eastAsia"/>
+          <w:lang w:val="en-US" w:eastAsia="zh-CN"/>
+        </w:rPr>
+      </w:pPr>
+      <w:r>
+        <w:rPr>
+          <w:rFonts w:hint="eastAsia"/>
+          <w:lang w:val="en-US" w:eastAsia="zh-CN"/>
+        </w:rPr>
+        <w:t>Buff会统一update计时，无限buff可以不用加入update计时。</w:t>
+      </w:r>
+    </w:p>
+    <w:p>
+      <w:pPr>
+        <w:numPr>
+          <w:ilvl w:val="0"/>
+          <w:numId w:val="0"/>
+        </w:numPr>
+        <w:rPr>
+          <w:rFonts w:hint="eastAsia"/>
+          <w:lang w:val="en-US" w:eastAsia="zh-CN"/>
+        </w:rPr>
+      </w:pPr>
+      <w:r>
+        <w:rPr>
+          <w:rFonts w:hint="eastAsia"/>
+          <w:lang w:val="en-US" w:eastAsia="zh-CN"/>
+        </w:rPr>
+        <w:t>buff结束的时候，会还原改变的部分。</w:t>
+      </w:r>
+    </w:p>
+    <w:p>
+      <w:pPr>
+        <w:numPr>
+          <w:ilvl w:val="0"/>
+          <w:numId w:val="0"/>
+        </w:numPr>
+        <w:rPr>
+          <w:rFonts w:hint="eastAsia"/>
+          <w:lang w:val="en-US" w:eastAsia="zh-CN"/>
+        </w:rPr>
+      </w:pPr>
+      <w:r>
+        <w:rPr>
+          <w:rFonts w:hint="eastAsia"/>
+          <w:lang w:val="en-US" w:eastAsia="zh-CN"/>
+        </w:rPr>
+        <w:t>Buff可能会涵盖的效果：1、改变基本属性，百分比，数值。2、眩晕，定身等状态，这些状态是让怪物或兵种强行进入某种状态，并在buff结束时，进入空闲状态，或者移动状态。</w:t>
+      </w:r>
     </w:p>
     <w:sectPr>
       <w:pgSz w:w="11906" w:h="16838"/>
@@ -1304,7 +1689,7 @@
     <w:lsdException w:qFormat="1" w:unhideWhenUsed="0" w:uiPriority="0" w:semiHidden="0" w:name="Title"/>
     <w:lsdException w:unhideWhenUsed="0" w:uiPriority="0" w:semiHidden="0" w:name="Closing"/>
     <w:lsdException w:unhideWhenUsed="0" w:uiPriority="0" w:semiHidden="0" w:name="Signature"/>
-    <w:lsdException w:unhideWhenUsed="0" w:uiPriority="0" w:name="Default Paragraph Font"/>
+    <w:lsdException w:qFormat="1" w:unhideWhenUsed="0" w:uiPriority="0" w:name="Default Paragraph Font"/>
     <w:lsdException w:unhideWhenUsed="0" w:uiPriority="0" w:semiHidden="0" w:name="Body Text"/>
     <w:lsdException w:unhideWhenUsed="0" w:uiPriority="0" w:semiHidden="0" w:name="Body Text Indent"/>
     <w:lsdException w:unhideWhenUsed="0" w:uiPriority="0" w:semiHidden="0" w:name="List Continue"/>
@@ -1507,6 +1892,7 @@
   <w:style w:type="character" w:default="1" w:styleId="2">
     <w:name w:val="Default Paragraph Font"/>
     <w:semiHidden/>
+    <w:qFormat/>
     <w:uiPriority w:val="0"/>
   </w:style>
   <w:style w:type="table" w:default="1" w:styleId="3">

--- a/日志文档.docx
+++ b/日志文档.docx
@@ -1415,25 +1415,6 @@
           <w:rFonts w:hint="eastAsia"/>
           <w:lang w:val="en-US" w:eastAsia="zh-CN"/>
         </w:rPr>
-        <w:t>被动技能：加属性的就直接一个永久buff。</w:t>
-      </w:r>
-    </w:p>
-    <w:p>
-      <w:pPr>
-        <w:numPr>
-          <w:ilvl w:val="0"/>
-          <w:numId w:val="0"/>
-        </w:numPr>
-        <w:rPr>
-          <w:rFonts w:hint="eastAsia"/>
-          <w:lang w:val="en-US" w:eastAsia="zh-CN"/>
-        </w:rPr>
-      </w:pPr>
-      <w:r>
-        <w:rPr>
-          <w:rFonts w:hint="eastAsia"/>
-          <w:lang w:val="en-US" w:eastAsia="zh-CN"/>
-        </w:rPr>
         <w:t>光环：1、每隔0.5秒，向周围范围的目标增加一个永久buff，然后每个目标的永久buff如果发现自己是光环，会定时问询施放目标，如果目标死亡，或者距离超过范围，则删除自身永久buff。</w:t>
       </w:r>
     </w:p>
@@ -1454,6 +1435,151 @@
           <w:lang w:val="en-US" w:eastAsia="zh-CN"/>
         </w:rPr>
         <w:t>2、每隔0.5s，向周围范围目标增加一个0.5s的buff。</w:t>
+      </w:r>
+    </w:p>
+    <w:p>
+      <w:pPr>
+        <w:numPr>
+          <w:ilvl w:val="0"/>
+          <w:numId w:val="0"/>
+        </w:numPr>
+        <w:rPr>
+          <w:rFonts w:hint="eastAsia"/>
+          <w:lang w:val="en-US" w:eastAsia="zh-CN"/>
+        </w:rPr>
+      </w:pPr>
+      <w:r>
+        <w:rPr>
+          <w:rFonts w:hint="eastAsia"/>
+          <w:lang w:val="en-US" w:eastAsia="zh-CN"/>
+        </w:rPr>
+        <w:t>主动技能：</w:t>
+      </w:r>
+    </w:p>
+    <w:p>
+      <w:pPr>
+        <w:numPr>
+          <w:ilvl w:val="0"/>
+          <w:numId w:val="0"/>
+        </w:numPr>
+        <w:rPr>
+          <w:rFonts w:hint="eastAsia"/>
+          <w:lang w:val="en-US" w:eastAsia="zh-CN"/>
+        </w:rPr>
+      </w:pPr>
+    </w:p>
+    <w:p>
+      <w:pPr>
+        <w:numPr>
+          <w:ilvl w:val="0"/>
+          <w:numId w:val="0"/>
+        </w:numPr>
+        <w:rPr>
+          <w:rFonts w:hint="eastAsia"/>
+          <w:lang w:val="en-US" w:eastAsia="zh-CN"/>
+        </w:rPr>
+      </w:pPr>
+      <w:r>
+        <w:rPr>
+          <w:rFonts w:hint="eastAsia"/>
+          <w:lang w:val="en-US" w:eastAsia="zh-CN"/>
+        </w:rPr>
+        <w:t>Buff系统：怪物和兵种身上有buffList，可以根据BuffId来作为字典的key，相同buffId的buff会叠加或者取代，所以还会存储一个buff层数。</w:t>
+      </w:r>
+    </w:p>
+    <w:p>
+      <w:pPr>
+        <w:numPr>
+          <w:ilvl w:val="0"/>
+          <w:numId w:val="0"/>
+        </w:numPr>
+        <w:rPr>
+          <w:rFonts w:hint="eastAsia"/>
+          <w:lang w:val="en-US" w:eastAsia="zh-CN"/>
+        </w:rPr>
+      </w:pPr>
+      <w:r>
+        <w:rPr>
+          <w:rFonts w:hint="eastAsia"/>
+          <w:lang w:val="en-US" w:eastAsia="zh-CN"/>
+        </w:rPr>
+        <w:t>Buff可以分为两种：限时buff，无限（光环）buff。</w:t>
+      </w:r>
+    </w:p>
+    <w:p>
+      <w:pPr>
+        <w:numPr>
+          <w:ilvl w:val="0"/>
+          <w:numId w:val="0"/>
+        </w:numPr>
+        <w:rPr>
+          <w:rFonts w:hint="eastAsia"/>
+          <w:lang w:val="en-US" w:eastAsia="zh-CN"/>
+        </w:rPr>
+      </w:pPr>
+      <w:r>
+        <w:rPr>
+          <w:rFonts w:hint="eastAsia"/>
+          <w:lang w:val="en-US" w:eastAsia="zh-CN"/>
+        </w:rPr>
+        <w:t>Buff会统一update计时，无限buff可以不用加入update计时。</w:t>
+      </w:r>
+    </w:p>
+    <w:p>
+      <w:pPr>
+        <w:numPr>
+          <w:ilvl w:val="0"/>
+          <w:numId w:val="0"/>
+        </w:numPr>
+        <w:rPr>
+          <w:rFonts w:hint="eastAsia"/>
+          <w:lang w:val="en-US" w:eastAsia="zh-CN"/>
+        </w:rPr>
+      </w:pPr>
+      <w:r>
+        <w:rPr>
+          <w:rFonts w:hint="eastAsia"/>
+          <w:lang w:val="en-US" w:eastAsia="zh-CN"/>
+        </w:rPr>
+        <w:t>buff结束的时候，会还原改变的部分。</w:t>
+      </w:r>
+    </w:p>
+    <w:p>
+      <w:pPr>
+        <w:numPr>
+          <w:ilvl w:val="0"/>
+          <w:numId w:val="0"/>
+        </w:numPr>
+        <w:rPr>
+          <w:rFonts w:hint="eastAsia"/>
+          <w:lang w:val="en-US" w:eastAsia="zh-CN"/>
+        </w:rPr>
+      </w:pPr>
+      <w:r>
+        <w:rPr>
+          <w:rFonts w:hint="eastAsia"/>
+          <w:lang w:val="en-US" w:eastAsia="zh-CN"/>
+        </w:rPr>
+        <w:t>Buff可能会涵盖的效果：1、改变基本属性，百分比，数值。2、眩晕，定身等状态，这些状态是让怪物或兵种强行进入某种状态，并在buff结束时，进入空闲状态，或者移动状态。</w:t>
+      </w:r>
+    </w:p>
+    <w:p>
+      <w:pPr>
+        <w:numPr>
+          <w:ilvl w:val="0"/>
+          <w:numId w:val="0"/>
+        </w:numPr>
+        <w:rPr>
+          <w:rFonts w:hint="eastAsia"/>
+          <w:lang w:val="en-US" w:eastAsia="zh-CN"/>
+        </w:rPr>
+      </w:pPr>
+      <w:r>
+        <w:rPr>
+          <w:rFonts w:hint="eastAsia"/>
+          <w:lang w:val="en-US" w:eastAsia="zh-CN"/>
+        </w:rPr>
+        <w:t>3、特殊标记，比如死亡之后创建骷髅。</w:t>
       </w:r>
       <w:bookmarkStart w:id="0" w:name="_GoBack"/>
       <w:bookmarkEnd w:id="0"/>
@@ -1474,115 +1600,70 @@
           <w:rFonts w:hint="eastAsia"/>
           <w:lang w:val="en-US" w:eastAsia="zh-CN"/>
         </w:rPr>
-        <w:t>主动技能：</w:t>
-      </w:r>
-    </w:p>
-    <w:p>
-      <w:pPr>
-        <w:numPr>
-          <w:ilvl w:val="0"/>
-          <w:numId w:val="0"/>
-        </w:numPr>
-        <w:rPr>
-          <w:rFonts w:hint="eastAsia"/>
-          <w:lang w:val="en-US" w:eastAsia="zh-CN"/>
-        </w:rPr>
-      </w:pPr>
-    </w:p>
-    <w:p>
-      <w:pPr>
-        <w:numPr>
-          <w:ilvl w:val="0"/>
-          <w:numId w:val="0"/>
-        </w:numPr>
-        <w:rPr>
-          <w:rFonts w:hint="eastAsia"/>
-          <w:lang w:val="en-US" w:eastAsia="zh-CN"/>
-        </w:rPr>
-      </w:pPr>
-      <w:r>
-        <w:rPr>
-          <w:rFonts w:hint="eastAsia"/>
-          <w:lang w:val="en-US" w:eastAsia="zh-CN"/>
-        </w:rPr>
-        <w:t>Buff系统：怪物和兵种身上有buffList，可以根据BuffId来作为字典的key，相同buffId的buff会叠加或者取代，所以还会存储一个buff层数。</w:t>
-      </w:r>
-    </w:p>
-    <w:p>
-      <w:pPr>
-        <w:numPr>
-          <w:ilvl w:val="0"/>
-          <w:numId w:val="0"/>
-        </w:numPr>
-        <w:rPr>
-          <w:rFonts w:hint="eastAsia"/>
-          <w:lang w:val="en-US" w:eastAsia="zh-CN"/>
-        </w:rPr>
-      </w:pPr>
-      <w:r>
-        <w:rPr>
-          <w:rFonts w:hint="eastAsia"/>
-          <w:lang w:val="en-US" w:eastAsia="zh-CN"/>
-        </w:rPr>
-        <w:t>Buff可以分为两种：限时buff，无限（光环）buff。</w:t>
-      </w:r>
-    </w:p>
-    <w:p>
-      <w:pPr>
-        <w:numPr>
-          <w:ilvl w:val="0"/>
-          <w:numId w:val="0"/>
-        </w:numPr>
-        <w:rPr>
-          <w:rFonts w:hint="eastAsia"/>
-          <w:lang w:val="en-US" w:eastAsia="zh-CN"/>
-        </w:rPr>
-      </w:pPr>
-      <w:r>
-        <w:rPr>
-          <w:rFonts w:hint="eastAsia"/>
-          <w:lang w:val="en-US" w:eastAsia="zh-CN"/>
-        </w:rPr>
-        <w:t>Buff会统一update计时，无限buff可以不用加入update计时。</w:t>
-      </w:r>
-    </w:p>
-    <w:p>
-      <w:pPr>
-        <w:numPr>
-          <w:ilvl w:val="0"/>
-          <w:numId w:val="0"/>
-        </w:numPr>
-        <w:rPr>
-          <w:rFonts w:hint="eastAsia"/>
-          <w:lang w:val="en-US" w:eastAsia="zh-CN"/>
-        </w:rPr>
-      </w:pPr>
-      <w:r>
-        <w:rPr>
-          <w:rFonts w:hint="eastAsia"/>
-          <w:lang w:val="en-US" w:eastAsia="zh-CN"/>
-        </w:rPr>
-        <w:t>buff结束的时候，会还原改变的部分。</w:t>
-      </w:r>
-    </w:p>
-    <w:p>
-      <w:pPr>
-        <w:numPr>
-          <w:ilvl w:val="0"/>
-          <w:numId w:val="0"/>
-        </w:numPr>
-        <w:rPr>
-          <w:rFonts w:hint="eastAsia"/>
-          <w:lang w:val="en-US" w:eastAsia="zh-CN"/>
-        </w:rPr>
-      </w:pPr>
-      <w:r>
-        <w:rPr>
-          <w:rFonts w:hint="eastAsia"/>
-          <w:lang w:val="en-US" w:eastAsia="zh-CN"/>
-        </w:rPr>
-        <w:t>Buff可能会涵盖的效果：1、改变基本属性，百分比，数值。2、眩晕，定身等状态，这些状态是让怪物或兵种强行进入某种状态，并在buff结束时，进入空闲状态，或者移动状态。</w:t>
-      </w:r>
+        <w:t>Buff替换规则：增加参数buff替换类型，buff替换优先级。替换类型默认为0，视为不可替换，相同替换类型的buff是会互相取代的，优先级低的会被优先级高的取代掉。取代时，会将旧buff去掉，新buff加入。</w:t>
+      </w:r>
+    </w:p>
+    <w:p>
+      <w:pPr>
+        <w:numPr>
+          <w:ilvl w:val="0"/>
+          <w:numId w:val="0"/>
+        </w:numPr>
+        <w:rPr>
+          <w:rFonts w:hint="eastAsia"/>
+          <w:lang w:val="en-US" w:eastAsia="zh-CN"/>
+        </w:rPr>
+      </w:pPr>
+      <w:r>
+        <w:rPr>
+          <w:rFonts w:hint="eastAsia"/>
+          <w:lang w:val="en-US" w:eastAsia="zh-CN"/>
+        </w:rPr>
+        <w:t>在添加buff时，发现目标身上有相同BuffId的buff，则看buff是否可叠加，如果不可叠加，则刷新buff时间，如果可叠加，则增加buff层数，刷新buff时间。</w:t>
+      </w:r>
+    </w:p>
+    <w:p>
+      <w:pPr>
+        <w:numPr>
+          <w:ilvl w:val="0"/>
+          <w:numId w:val="0"/>
+        </w:numPr>
+        <w:rPr>
+          <w:rFonts w:hint="eastAsia"/>
+          <w:lang w:val="en-US" w:eastAsia="zh-CN"/>
+        </w:rPr>
+      </w:pPr>
+    </w:p>
+    <w:p>
+      <w:pPr>
+        <w:numPr>
+          <w:ilvl w:val="0"/>
+          <w:numId w:val="0"/>
+        </w:numPr>
+        <w:rPr>
+          <w:rFonts w:hint="eastAsia"/>
+          <w:lang w:val="en-US" w:eastAsia="zh-CN"/>
+        </w:rPr>
+      </w:pPr>
+      <w:r>
+        <w:rPr>
+          <w:rFonts w:hint="eastAsia"/>
+          <w:lang w:val="en-US" w:eastAsia="zh-CN"/>
+        </w:rPr>
+        <w:t>被动技能：加属性的就直接一个永久buff。特殊被动会有触发时机：被攻击，死亡，攻击后。</w:t>
+      </w:r>
+    </w:p>
+    <w:p>
+      <w:pPr>
+        <w:numPr>
+          <w:ilvl w:val="0"/>
+          <w:numId w:val="0"/>
+        </w:numPr>
+        <w:rPr>
+          <w:rFonts w:hint="eastAsia"/>
+          <w:lang w:val="en-US" w:eastAsia="zh-CN"/>
+        </w:rPr>
+      </w:pPr>
     </w:p>
     <w:sectPr>
       <w:pgSz w:w="11906" w:h="16838"/>

--- a/日志文档.docx
+++ b/日志文档.docx
@@ -1415,7 +1415,198 @@
           <w:rFonts w:hint="eastAsia"/>
           <w:lang w:val="en-US" w:eastAsia="zh-CN"/>
         </w:rPr>
-        <w:t>光环：1、每隔0.5秒，向周围范围的目标增加一个永久buff，然后每个目标的永久buff如果发现自己是光环，会定时问询施放目标，如果目标死亡，或者距离超过范围，则删除自身永久buff。</w:t>
+        <w:t>Buff系统：怪物和兵种身上有buffList，可以根据BuffId来作为字典的key，相同buffId的buff会叠加或者取代，所以还会存储一个buff层数。</w:t>
+      </w:r>
+    </w:p>
+    <w:p>
+      <w:pPr>
+        <w:numPr>
+          <w:ilvl w:val="0"/>
+          <w:numId w:val="0"/>
+        </w:numPr>
+        <w:rPr>
+          <w:rFonts w:hint="eastAsia"/>
+          <w:lang w:val="en-US" w:eastAsia="zh-CN"/>
+        </w:rPr>
+      </w:pPr>
+      <w:r>
+        <w:rPr>
+          <w:rFonts w:hint="eastAsia"/>
+          <w:lang w:val="en-US" w:eastAsia="zh-CN"/>
+        </w:rPr>
+        <w:t>Buff可以分为两种：限时buff，无限（光环）buff。</w:t>
+      </w:r>
+    </w:p>
+    <w:p>
+      <w:pPr>
+        <w:numPr>
+          <w:ilvl w:val="0"/>
+          <w:numId w:val="0"/>
+        </w:numPr>
+        <w:rPr>
+          <w:rFonts w:hint="eastAsia"/>
+          <w:lang w:val="en-US" w:eastAsia="zh-CN"/>
+        </w:rPr>
+      </w:pPr>
+      <w:r>
+        <w:rPr>
+          <w:rFonts w:hint="eastAsia"/>
+          <w:lang w:val="en-US" w:eastAsia="zh-CN"/>
+        </w:rPr>
+        <w:t>Buff会统一update计时，无限buff可以不用加入update计时。</w:t>
+      </w:r>
+    </w:p>
+    <w:p>
+      <w:pPr>
+        <w:numPr>
+          <w:ilvl w:val="0"/>
+          <w:numId w:val="0"/>
+        </w:numPr>
+        <w:rPr>
+          <w:rFonts w:hint="eastAsia"/>
+          <w:lang w:val="en-US" w:eastAsia="zh-CN"/>
+        </w:rPr>
+      </w:pPr>
+      <w:r>
+        <w:rPr>
+          <w:rFonts w:hint="eastAsia"/>
+          <w:lang w:val="en-US" w:eastAsia="zh-CN"/>
+        </w:rPr>
+        <w:t>buff结束的时候，会还原改变的部分。</w:t>
+      </w:r>
+    </w:p>
+    <w:p>
+      <w:pPr>
+        <w:numPr>
+          <w:ilvl w:val="0"/>
+          <w:numId w:val="0"/>
+        </w:numPr>
+        <w:rPr>
+          <w:rFonts w:hint="eastAsia"/>
+          <w:lang w:val="en-US" w:eastAsia="zh-CN"/>
+        </w:rPr>
+      </w:pPr>
+      <w:r>
+        <w:rPr>
+          <w:rFonts w:hint="eastAsia"/>
+          <w:lang w:val="en-US" w:eastAsia="zh-CN"/>
+        </w:rPr>
+        <w:t>Buff可能会涵盖的效果：1、改变基本属性，百分比，数值。2、眩晕，定身等状态，这些状态是让怪物或兵种强行进入某种状态，并在buff结束时，进入空闲状态，或者移动状态。</w:t>
+      </w:r>
+    </w:p>
+    <w:p>
+      <w:pPr>
+        <w:numPr>
+          <w:ilvl w:val="0"/>
+          <w:numId w:val="0"/>
+        </w:numPr>
+        <w:rPr>
+          <w:rFonts w:hint="eastAsia"/>
+          <w:lang w:val="en-US" w:eastAsia="zh-CN"/>
+        </w:rPr>
+      </w:pPr>
+      <w:r>
+        <w:rPr>
+          <w:rFonts w:hint="eastAsia"/>
+          <w:lang w:val="en-US" w:eastAsia="zh-CN"/>
+        </w:rPr>
+        <w:t>3、特殊标记，比如死亡之后创建骷髅。</w:t>
+      </w:r>
+    </w:p>
+    <w:p>
+      <w:pPr>
+        <w:numPr>
+          <w:ilvl w:val="0"/>
+          <w:numId w:val="0"/>
+        </w:numPr>
+        <w:rPr>
+          <w:rFonts w:hint="eastAsia"/>
+          <w:lang w:val="en-US" w:eastAsia="zh-CN"/>
+        </w:rPr>
+      </w:pPr>
+      <w:r>
+        <w:rPr>
+          <w:rFonts w:hint="eastAsia"/>
+          <w:lang w:val="en-US" w:eastAsia="zh-CN"/>
+        </w:rPr>
+        <w:t>Buff替换规则：增加参数buff替换类型，buff替换优先级。替换类型默认为0，视为不可替换，相同替换类型的buff是会互相取代的，优先级低的会被优先级高的取代掉。取代时，会将旧buff去掉，新buff加入。</w:t>
+      </w:r>
+    </w:p>
+    <w:p>
+      <w:pPr>
+        <w:numPr>
+          <w:ilvl w:val="0"/>
+          <w:numId w:val="0"/>
+        </w:numPr>
+        <w:rPr>
+          <w:rFonts w:hint="eastAsia"/>
+          <w:lang w:val="en-US" w:eastAsia="zh-CN"/>
+        </w:rPr>
+      </w:pPr>
+      <w:r>
+        <w:rPr>
+          <w:rFonts w:hint="eastAsia"/>
+          <w:lang w:val="en-US" w:eastAsia="zh-CN"/>
+        </w:rPr>
+        <w:t>在添加buff时，发现目标身上有相同BuffId的buff，则看buff是否可叠加，如果不可叠加，则刷新buff时间，如果可叠加，则增加buff层数，刷新buff时间。</w:t>
+      </w:r>
+    </w:p>
+    <w:p>
+      <w:pPr>
+        <w:numPr>
+          <w:ilvl w:val="0"/>
+          <w:numId w:val="0"/>
+        </w:numPr>
+        <w:rPr>
+          <w:rFonts w:hint="eastAsia"/>
+          <w:lang w:val="en-US" w:eastAsia="zh-CN"/>
+        </w:rPr>
+      </w:pPr>
+    </w:p>
+    <w:p>
+      <w:pPr>
+        <w:numPr>
+          <w:ilvl w:val="0"/>
+          <w:numId w:val="0"/>
+        </w:numPr>
+        <w:rPr>
+          <w:rFonts w:hint="eastAsia"/>
+          <w:lang w:val="en-US" w:eastAsia="zh-CN"/>
+        </w:rPr>
+      </w:pPr>
+      <w:r>
+        <w:rPr>
+          <w:rFonts w:hint="eastAsia"/>
+          <w:color w:val="0000FF"/>
+          <w:lang w:val="en-US" w:eastAsia="zh-CN"/>
+        </w:rPr>
+        <w:t>被动技能：</w:t>
+      </w:r>
+      <w:r>
+        <w:rPr>
+          <w:rFonts w:hint="eastAsia"/>
+          <w:lang w:val="en-US" w:eastAsia="zh-CN"/>
+        </w:rPr>
+        <w:t>加属性的就直接一个永久buff。</w:t>
+      </w:r>
+    </w:p>
+    <w:p>
+      <w:pPr>
+        <w:numPr>
+          <w:ilvl w:val="0"/>
+          <w:numId w:val="0"/>
+        </w:numPr>
+        <w:rPr>
+          <w:rFonts w:hint="eastAsia"/>
+          <w:lang w:val="en-US" w:eastAsia="zh-CN"/>
+        </w:rPr>
+      </w:pPr>
+      <w:r>
+        <w:rPr>
+          <w:rFonts w:hint="eastAsia"/>
+          <w:lang w:val="en-US" w:eastAsia="zh-CN"/>
+        </w:rPr>
+        <w:t>光环技能：1、每隔0.5秒，向周围范围的目标增加一个永久buff，然后每个目标的永久buff如果发现自己是光环，会定时问询施放目标，如果目标死亡，或者距离超过范围，则删除自身永久buff。</w:t>
       </w:r>
     </w:p>
     <w:p>
@@ -1451,6 +1642,138 @@
       <w:r>
         <w:rPr>
           <w:rFonts w:hint="eastAsia"/>
+          <w:color w:val="0000FF"/>
+          <w:lang w:val="en-US" w:eastAsia="zh-CN"/>
+        </w:rPr>
+        <w:t>触发技能：</w:t>
+      </w:r>
+      <w:r>
+        <w:rPr>
+          <w:rFonts w:hint="eastAsia"/>
+          <w:lang w:val="en-US" w:eastAsia="zh-CN"/>
+        </w:rPr>
+        <w:t>被攻击，死亡，攻击后。</w:t>
+      </w:r>
+    </w:p>
+    <w:p>
+      <w:pPr>
+        <w:numPr>
+          <w:ilvl w:val="0"/>
+          <w:numId w:val="0"/>
+        </w:numPr>
+        <w:rPr>
+          <w:rFonts w:hint="eastAsia"/>
+          <w:lang w:val="en-US" w:eastAsia="zh-CN"/>
+        </w:rPr>
+      </w:pPr>
+      <w:r>
+        <w:rPr>
+          <w:rFonts w:hint="eastAsia"/>
+          <w:lang w:val="en-US" w:eastAsia="zh-CN"/>
+        </w:rPr>
+        <w:t>将触发技能作为主动技能处理，将被动技能加入到不同的list中，然后统一调用。</w:t>
+      </w:r>
+    </w:p>
+    <w:p>
+      <w:pPr>
+        <w:numPr>
+          <w:ilvl w:val="0"/>
+          <w:numId w:val="0"/>
+        </w:numPr>
+        <w:rPr>
+          <w:rFonts w:hint="eastAsia"/>
+          <w:lang w:val="en-US" w:eastAsia="zh-CN"/>
+        </w:rPr>
+      </w:pPr>
+      <w:r>
+        <w:rPr>
+          <w:rFonts w:hint="eastAsia"/>
+          <w:lang w:val="en-US" w:eastAsia="zh-CN"/>
+        </w:rPr>
+        <w:t>被攻击，攻击后，都放到兵种怪物自身list中。</w:t>
+      </w:r>
+    </w:p>
+    <w:p>
+      <w:pPr>
+        <w:numPr>
+          <w:ilvl w:val="0"/>
+          <w:numId w:val="0"/>
+        </w:numPr>
+        <w:rPr>
+          <w:rFonts w:hint="eastAsia"/>
+          <w:lang w:val="en-US" w:eastAsia="zh-CN"/>
+        </w:rPr>
+      </w:pPr>
+      <w:r>
+        <w:rPr>
+          <w:rFonts w:hint="eastAsia"/>
+          <w:lang w:val="en-US" w:eastAsia="zh-CN"/>
+        </w:rPr>
+        <w:t>兵种死亡召唤，放到公共list中。兵种死亡会广播死亡消息，会在startskill增加一个triggerCondLogic，比如判断死亡兵种是否在塔范围内，如果在，触发接下来的逻辑，如果不在，直接结束技能，等待被动继续被调用。</w:t>
+      </w:r>
+    </w:p>
+    <w:p>
+      <w:pPr>
+        <w:numPr>
+          <w:ilvl w:val="0"/>
+          <w:numId w:val="0"/>
+        </w:numPr>
+        <w:rPr>
+          <w:rFonts w:hint="eastAsia"/>
+          <w:lang w:val="en-US" w:eastAsia="zh-CN"/>
+        </w:rPr>
+      </w:pPr>
+      <w:r>
+        <w:rPr>
+          <w:rFonts w:hint="eastAsia"/>
+          <w:color w:val="0000FF"/>
+          <w:lang w:val="en-US" w:eastAsia="zh-CN"/>
+        </w:rPr>
+        <w:t>触发技能</w:t>
+      </w:r>
+      <w:r>
+        <w:rPr>
+          <w:rFonts w:hint="eastAsia"/>
+          <w:lang w:val="en-US" w:eastAsia="zh-CN"/>
+        </w:rPr>
+        <w:t>是一个满足基本条件会被调用的技能，可能会有其他限制，如果条件都满足，则可以调用，否则，则不会调用，等待下次满足基本条件的调用。</w:t>
+      </w:r>
+    </w:p>
+    <w:p>
+      <w:pPr>
+        <w:numPr>
+          <w:ilvl w:val="0"/>
+          <w:numId w:val="0"/>
+        </w:numPr>
+        <w:rPr>
+          <w:rFonts w:hint="eastAsia"/>
+          <w:lang w:val="en-US" w:eastAsia="zh-CN"/>
+        </w:rPr>
+      </w:pPr>
+      <w:r>
+        <w:rPr>
+          <w:rFonts w:hint="eastAsia"/>
+          <w:lang w:val="en-US" w:eastAsia="zh-CN"/>
+        </w:rPr>
+        <w:t>被动技能的基本条件其实是以注册到不同条件的list来实现的，额外条件则是放到skillInfo的trigger结构中。</w:t>
+      </w:r>
+    </w:p>
+    <w:p>
+      <w:pPr>
+        <w:numPr>
+          <w:ilvl w:val="0"/>
+          <w:numId w:val="0"/>
+        </w:numPr>
+        <w:rPr>
+          <w:rFonts w:hint="eastAsia"/>
+          <w:color w:val="0000FF"/>
+          <w:lang w:val="en-US" w:eastAsia="zh-CN"/>
+        </w:rPr>
+      </w:pPr>
+      <w:r>
+        <w:rPr>
+          <w:rFonts w:hint="eastAsia"/>
+          <w:color w:val="0000FF"/>
           <w:lang w:val="en-US" w:eastAsia="zh-CN"/>
         </w:rPr>
         <w:t>主动技能：</w:t>
@@ -1479,179 +1802,27 @@
           <w:lang w:val="en-US" w:eastAsia="zh-CN"/>
         </w:rPr>
       </w:pPr>
-      <w:r>
-        <w:rPr>
-          <w:rFonts w:hint="eastAsia"/>
-          <w:lang w:val="en-US" w:eastAsia="zh-CN"/>
-        </w:rPr>
-        <w:t>Buff系统：怪物和兵种身上有buffList，可以根据BuffId来作为字典的key，相同buffId的buff会叠加或者取代，所以还会存储一个buff层数。</w:t>
-      </w:r>
-    </w:p>
-    <w:p>
-      <w:pPr>
-        <w:numPr>
-          <w:ilvl w:val="0"/>
-          <w:numId w:val="0"/>
-        </w:numPr>
-        <w:rPr>
-          <w:rFonts w:hint="eastAsia"/>
-          <w:lang w:val="en-US" w:eastAsia="zh-CN"/>
-        </w:rPr>
-      </w:pPr>
-      <w:r>
-        <w:rPr>
-          <w:rFonts w:hint="eastAsia"/>
-          <w:lang w:val="en-US" w:eastAsia="zh-CN"/>
-        </w:rPr>
-        <w:t>Buff可以分为两种：限时buff，无限（光环）buff。</w:t>
-      </w:r>
-    </w:p>
-    <w:p>
-      <w:pPr>
-        <w:numPr>
-          <w:ilvl w:val="0"/>
-          <w:numId w:val="0"/>
-        </w:numPr>
-        <w:rPr>
-          <w:rFonts w:hint="eastAsia"/>
-          <w:lang w:val="en-US" w:eastAsia="zh-CN"/>
-        </w:rPr>
-      </w:pPr>
-      <w:r>
-        <w:rPr>
-          <w:rFonts w:hint="eastAsia"/>
-          <w:lang w:val="en-US" w:eastAsia="zh-CN"/>
-        </w:rPr>
-        <w:t>Buff会统一update计时，无限buff可以不用加入update计时。</w:t>
-      </w:r>
-    </w:p>
-    <w:p>
-      <w:pPr>
-        <w:numPr>
-          <w:ilvl w:val="0"/>
-          <w:numId w:val="0"/>
-        </w:numPr>
-        <w:rPr>
-          <w:rFonts w:hint="eastAsia"/>
-          <w:lang w:val="en-US" w:eastAsia="zh-CN"/>
-        </w:rPr>
-      </w:pPr>
-      <w:r>
-        <w:rPr>
-          <w:rFonts w:hint="eastAsia"/>
-          <w:lang w:val="en-US" w:eastAsia="zh-CN"/>
-        </w:rPr>
-        <w:t>buff结束的时候，会还原改变的部分。</w:t>
-      </w:r>
-    </w:p>
-    <w:p>
-      <w:pPr>
-        <w:numPr>
-          <w:ilvl w:val="0"/>
-          <w:numId w:val="0"/>
-        </w:numPr>
-        <w:rPr>
-          <w:rFonts w:hint="eastAsia"/>
-          <w:lang w:val="en-US" w:eastAsia="zh-CN"/>
-        </w:rPr>
-      </w:pPr>
-      <w:r>
-        <w:rPr>
-          <w:rFonts w:hint="eastAsia"/>
-          <w:lang w:val="en-US" w:eastAsia="zh-CN"/>
-        </w:rPr>
-        <w:t>Buff可能会涵盖的效果：1、改变基本属性，百分比，数值。2、眩晕，定身等状态，这些状态是让怪物或兵种强行进入某种状态，并在buff结束时，进入空闲状态，或者移动状态。</w:t>
-      </w:r>
-    </w:p>
-    <w:p>
-      <w:pPr>
-        <w:numPr>
-          <w:ilvl w:val="0"/>
-          <w:numId w:val="0"/>
-        </w:numPr>
-        <w:rPr>
-          <w:rFonts w:hint="eastAsia"/>
-          <w:lang w:val="en-US" w:eastAsia="zh-CN"/>
-        </w:rPr>
-      </w:pPr>
-      <w:r>
-        <w:rPr>
-          <w:rFonts w:hint="eastAsia"/>
-          <w:lang w:val="en-US" w:eastAsia="zh-CN"/>
-        </w:rPr>
-        <w:t>3、特殊标记，比如死亡之后创建骷髅。</w:t>
+    </w:p>
+    <w:p>
+      <w:pPr>
+        <w:numPr>
+          <w:ilvl w:val="0"/>
+          <w:numId w:val="0"/>
+        </w:numPr>
+        <w:rPr>
+          <w:rFonts w:hint="eastAsia"/>
+          <w:lang w:val="en-US" w:eastAsia="zh-CN"/>
+        </w:rPr>
+      </w:pPr>
+      <w:r>
+        <w:rPr>
+          <w:rFonts w:hint="eastAsia"/>
+          <w:lang w:val="en-US" w:eastAsia="zh-CN"/>
+        </w:rPr>
+        <w:t>现在主要是要将y轴进行等比例缩放，这样可以让范围可以变成椭圆。</w:t>
       </w:r>
       <w:bookmarkStart w:id="0" w:name="_GoBack"/>
       <w:bookmarkEnd w:id="0"/>
-    </w:p>
-    <w:p>
-      <w:pPr>
-        <w:numPr>
-          <w:ilvl w:val="0"/>
-          <w:numId w:val="0"/>
-        </w:numPr>
-        <w:rPr>
-          <w:rFonts w:hint="eastAsia"/>
-          <w:lang w:val="en-US" w:eastAsia="zh-CN"/>
-        </w:rPr>
-      </w:pPr>
-      <w:r>
-        <w:rPr>
-          <w:rFonts w:hint="eastAsia"/>
-          <w:lang w:val="en-US" w:eastAsia="zh-CN"/>
-        </w:rPr>
-        <w:t>Buff替换规则：增加参数buff替换类型，buff替换优先级。替换类型默认为0，视为不可替换，相同替换类型的buff是会互相取代的，优先级低的会被优先级高的取代掉。取代时，会将旧buff去掉，新buff加入。</w:t>
-      </w:r>
-    </w:p>
-    <w:p>
-      <w:pPr>
-        <w:numPr>
-          <w:ilvl w:val="0"/>
-          <w:numId w:val="0"/>
-        </w:numPr>
-        <w:rPr>
-          <w:rFonts w:hint="eastAsia"/>
-          <w:lang w:val="en-US" w:eastAsia="zh-CN"/>
-        </w:rPr>
-      </w:pPr>
-      <w:r>
-        <w:rPr>
-          <w:rFonts w:hint="eastAsia"/>
-          <w:lang w:val="en-US" w:eastAsia="zh-CN"/>
-        </w:rPr>
-        <w:t>在添加buff时，发现目标身上有相同BuffId的buff，则看buff是否可叠加，如果不可叠加，则刷新buff时间，如果可叠加，则增加buff层数，刷新buff时间。</w:t>
-      </w:r>
-    </w:p>
-    <w:p>
-      <w:pPr>
-        <w:numPr>
-          <w:ilvl w:val="0"/>
-          <w:numId w:val="0"/>
-        </w:numPr>
-        <w:rPr>
-          <w:rFonts w:hint="eastAsia"/>
-          <w:lang w:val="en-US" w:eastAsia="zh-CN"/>
-        </w:rPr>
-      </w:pPr>
-    </w:p>
-    <w:p>
-      <w:pPr>
-        <w:numPr>
-          <w:ilvl w:val="0"/>
-          <w:numId w:val="0"/>
-        </w:numPr>
-        <w:rPr>
-          <w:rFonts w:hint="eastAsia"/>
-          <w:lang w:val="en-US" w:eastAsia="zh-CN"/>
-        </w:rPr>
-      </w:pPr>
-      <w:r>
-        <w:rPr>
-          <w:rFonts w:hint="eastAsia"/>
-          <w:lang w:val="en-US" w:eastAsia="zh-CN"/>
-        </w:rPr>
-        <w:t>被动技能：加属性的就直接一个永久buff。特殊被动会有触发时机：被攻击，死亡，攻击后。</w:t>
-      </w:r>
     </w:p>
     <w:p>
       <w:pPr>

--- a/日志文档.docx
+++ b/日志文档.docx
@@ -1604,9 +1604,17 @@
       <w:r>
         <w:rPr>
           <w:rFonts w:hint="eastAsia"/>
-          <w:lang w:val="en-US" w:eastAsia="zh-CN"/>
-        </w:rPr>
-        <w:t>光环技能：1、每隔0.5秒，向周围范围的目标增加一个永久buff，然后每个目标的永久buff如果发现自己是光环，会定时问询施放目标，如果目标死亡，或者距离超过范围，则删除自身永久buff。</w:t>
+          <w:color w:val="0000FF"/>
+          <w:lang w:val="en-US" w:eastAsia="zh-CN"/>
+        </w:rPr>
+        <w:t>光环技能</w:t>
+      </w:r>
+      <w:r>
+        <w:rPr>
+          <w:rFonts w:hint="eastAsia"/>
+          <w:lang w:val="en-US" w:eastAsia="zh-CN"/>
+        </w:rPr>
+        <w:t>：1、每隔0.5秒，向周围范围的目标增加一个永久buff，然后每个目标的永久buff如果发现自己是光环，会定时问询施放目标，如果目标死亡，或者距离超过范围，则删除自身永久buff。</w:t>
       </w:r>
     </w:p>
     <w:p>
@@ -1645,184 +1653,192 @@
           <w:color w:val="0000FF"/>
           <w:lang w:val="en-US" w:eastAsia="zh-CN"/>
         </w:rPr>
-        <w:t>触发技能：</w:t>
-      </w:r>
-      <w:r>
-        <w:rPr>
-          <w:rFonts w:hint="eastAsia"/>
-          <w:lang w:val="en-US" w:eastAsia="zh-CN"/>
-        </w:rPr>
-        <w:t>被攻击，死亡，攻击后。</w:t>
-      </w:r>
-    </w:p>
-    <w:p>
-      <w:pPr>
-        <w:numPr>
-          <w:ilvl w:val="0"/>
-          <w:numId w:val="0"/>
-        </w:numPr>
-        <w:rPr>
-          <w:rFonts w:hint="eastAsia"/>
-          <w:lang w:val="en-US" w:eastAsia="zh-CN"/>
-        </w:rPr>
-      </w:pPr>
-      <w:r>
-        <w:rPr>
-          <w:rFonts w:hint="eastAsia"/>
-          <w:lang w:val="en-US" w:eastAsia="zh-CN"/>
-        </w:rPr>
-        <w:t>将触发技能作为主动技能处理，将被动技能加入到不同的list中，然后统一调用。</w:t>
-      </w:r>
-    </w:p>
-    <w:p>
-      <w:pPr>
-        <w:numPr>
-          <w:ilvl w:val="0"/>
-          <w:numId w:val="0"/>
-        </w:numPr>
-        <w:rPr>
-          <w:rFonts w:hint="eastAsia"/>
-          <w:lang w:val="en-US" w:eastAsia="zh-CN"/>
-        </w:rPr>
-      </w:pPr>
-      <w:r>
-        <w:rPr>
-          <w:rFonts w:hint="eastAsia"/>
-          <w:lang w:val="en-US" w:eastAsia="zh-CN"/>
-        </w:rPr>
-        <w:t>被攻击，攻击后，都放到兵种怪物自身list中。</w:t>
-      </w:r>
-    </w:p>
-    <w:p>
-      <w:pPr>
-        <w:numPr>
-          <w:ilvl w:val="0"/>
-          <w:numId w:val="0"/>
-        </w:numPr>
-        <w:rPr>
-          <w:rFonts w:hint="eastAsia"/>
-          <w:lang w:val="en-US" w:eastAsia="zh-CN"/>
-        </w:rPr>
-      </w:pPr>
-      <w:r>
-        <w:rPr>
-          <w:rFonts w:hint="eastAsia"/>
-          <w:lang w:val="en-US" w:eastAsia="zh-CN"/>
-        </w:rPr>
-        <w:t>兵种死亡召唤，放到公共list中。兵种死亡会广播死亡消息，会在startskill增加一个triggerCondLogic，比如判断死亡兵种是否在塔范围内，如果在，触发接下来的逻辑，如果不在，直接结束技能，等待被动继续被调用。</w:t>
-      </w:r>
-    </w:p>
-    <w:p>
-      <w:pPr>
-        <w:numPr>
-          <w:ilvl w:val="0"/>
-          <w:numId w:val="0"/>
-        </w:numPr>
-        <w:rPr>
-          <w:rFonts w:hint="eastAsia"/>
-          <w:lang w:val="en-US" w:eastAsia="zh-CN"/>
-        </w:rPr>
-      </w:pPr>
-      <w:r>
-        <w:rPr>
-          <w:rFonts w:hint="eastAsia"/>
-          <w:color w:val="0000FF"/>
-          <w:lang w:val="en-US" w:eastAsia="zh-CN"/>
-        </w:rPr>
-        <w:t>触发技能</w:t>
-      </w:r>
-      <w:r>
-        <w:rPr>
-          <w:rFonts w:hint="eastAsia"/>
-          <w:lang w:val="en-US" w:eastAsia="zh-CN"/>
-        </w:rPr>
-        <w:t>是一个满足基本条件会被调用的技能，可能会有其他限制，如果条件都满足，则可以调用，否则，则不会调用，等待下次满足基本条件的调用。</w:t>
-      </w:r>
-    </w:p>
-    <w:p>
-      <w:pPr>
-        <w:numPr>
-          <w:ilvl w:val="0"/>
-          <w:numId w:val="0"/>
-        </w:numPr>
-        <w:rPr>
-          <w:rFonts w:hint="eastAsia"/>
-          <w:lang w:val="en-US" w:eastAsia="zh-CN"/>
-        </w:rPr>
-      </w:pPr>
-      <w:r>
-        <w:rPr>
-          <w:rFonts w:hint="eastAsia"/>
-          <w:lang w:val="en-US" w:eastAsia="zh-CN"/>
-        </w:rPr>
-        <w:t>被动技能的基本条件其实是以注册到不同条件的list来实现的，额外条件则是放到skillInfo的trigger结构中。</w:t>
-      </w:r>
-    </w:p>
-    <w:p>
-      <w:pPr>
-        <w:numPr>
-          <w:ilvl w:val="0"/>
-          <w:numId w:val="0"/>
-        </w:numPr>
-        <w:rPr>
-          <w:rFonts w:hint="eastAsia"/>
-          <w:color w:val="0000FF"/>
-          <w:lang w:val="en-US" w:eastAsia="zh-CN"/>
-        </w:rPr>
-      </w:pPr>
-      <w:r>
-        <w:rPr>
-          <w:rFonts w:hint="eastAsia"/>
-          <w:color w:val="0000FF"/>
-          <w:lang w:val="en-US" w:eastAsia="zh-CN"/>
-        </w:rPr>
-        <w:t>主动技能：</w:t>
-      </w:r>
-    </w:p>
-    <w:p>
-      <w:pPr>
-        <w:numPr>
-          <w:ilvl w:val="0"/>
-          <w:numId w:val="0"/>
-        </w:numPr>
-        <w:rPr>
-          <w:rFonts w:hint="eastAsia"/>
-          <w:lang w:val="en-US" w:eastAsia="zh-CN"/>
-        </w:rPr>
-      </w:pPr>
-    </w:p>
-    <w:p>
-      <w:pPr>
-        <w:numPr>
-          <w:ilvl w:val="0"/>
-          <w:numId w:val="0"/>
-        </w:numPr>
-        <w:rPr>
-          <w:rFonts w:hint="eastAsia"/>
-          <w:lang w:val="en-US" w:eastAsia="zh-CN"/>
-        </w:rPr>
-      </w:pPr>
-    </w:p>
-    <w:p>
-      <w:pPr>
-        <w:numPr>
-          <w:ilvl w:val="0"/>
-          <w:numId w:val="0"/>
-        </w:numPr>
-        <w:rPr>
-          <w:rFonts w:hint="eastAsia"/>
-          <w:lang w:val="en-US" w:eastAsia="zh-CN"/>
-        </w:rPr>
-      </w:pPr>
-      <w:r>
-        <w:rPr>
-          <w:rFonts w:hint="eastAsia"/>
-          <w:lang w:val="en-US" w:eastAsia="zh-CN"/>
-        </w:rPr>
-        <w:t>现在主要是要将y轴进行等比例缩放，这样可以让范围可以变成椭圆。</w:t>
+        <w:t>触发技</w:t>
       </w:r>
       <w:bookmarkStart w:id="0" w:name="_GoBack"/>
       <w:bookmarkEnd w:id="0"/>
+      <w:r>
+        <w:rPr>
+          <w:rFonts w:hint="eastAsia"/>
+          <w:color w:val="0000FF"/>
+          <w:lang w:val="en-US" w:eastAsia="zh-CN"/>
+        </w:rPr>
+        <w:t>能：</w:t>
+      </w:r>
+      <w:r>
+        <w:rPr>
+          <w:rFonts w:hint="eastAsia"/>
+          <w:lang w:val="en-US" w:eastAsia="zh-CN"/>
+        </w:rPr>
+        <w:t>被攻击，死亡，攻击后。</w:t>
+      </w:r>
+    </w:p>
+    <w:p>
+      <w:pPr>
+        <w:numPr>
+          <w:ilvl w:val="0"/>
+          <w:numId w:val="0"/>
+        </w:numPr>
+        <w:rPr>
+          <w:rFonts w:hint="eastAsia"/>
+          <w:lang w:val="en-US" w:eastAsia="zh-CN"/>
+        </w:rPr>
+      </w:pPr>
+      <w:r>
+        <w:rPr>
+          <w:rFonts w:hint="eastAsia"/>
+          <w:lang w:val="en-US" w:eastAsia="zh-CN"/>
+        </w:rPr>
+        <w:t>将触发技能作为主动技能处理，将被动技能加入到不同的list中，然后统一调用。</w:t>
+      </w:r>
+    </w:p>
+    <w:p>
+      <w:pPr>
+        <w:numPr>
+          <w:ilvl w:val="0"/>
+          <w:numId w:val="0"/>
+        </w:numPr>
+        <w:rPr>
+          <w:rFonts w:hint="eastAsia"/>
+          <w:lang w:val="en-US" w:eastAsia="zh-CN"/>
+        </w:rPr>
+      </w:pPr>
+      <w:r>
+        <w:rPr>
+          <w:rFonts w:hint="eastAsia"/>
+          <w:lang w:val="en-US" w:eastAsia="zh-CN"/>
+        </w:rPr>
+        <w:t>被攻击，攻击后，都放到兵种怪物自身list中。</w:t>
+      </w:r>
+    </w:p>
+    <w:p>
+      <w:pPr>
+        <w:numPr>
+          <w:ilvl w:val="0"/>
+          <w:numId w:val="0"/>
+        </w:numPr>
+        <w:rPr>
+          <w:rFonts w:hint="eastAsia"/>
+          <w:lang w:val="en-US" w:eastAsia="zh-CN"/>
+        </w:rPr>
+      </w:pPr>
+      <w:r>
+        <w:rPr>
+          <w:rFonts w:hint="eastAsia"/>
+          <w:lang w:val="en-US" w:eastAsia="zh-CN"/>
+        </w:rPr>
+        <w:t>兵种死亡召唤，放到公共list中。兵种死亡会广播死亡消息，会在startskill增加一个triggerCondLogic，比如判断死亡兵种是否在塔范围内，如果在，触发接下来的逻辑，如果不在，直接结束技能，等待被动继续被调用。</w:t>
+      </w:r>
+    </w:p>
+    <w:p>
+      <w:pPr>
+        <w:numPr>
+          <w:ilvl w:val="0"/>
+          <w:numId w:val="0"/>
+        </w:numPr>
+        <w:rPr>
+          <w:rFonts w:hint="eastAsia"/>
+          <w:lang w:val="en-US" w:eastAsia="zh-CN"/>
+        </w:rPr>
+      </w:pPr>
+      <w:r>
+        <w:rPr>
+          <w:rFonts w:hint="eastAsia"/>
+          <w:color w:val="0000FF"/>
+          <w:lang w:val="en-US" w:eastAsia="zh-CN"/>
+        </w:rPr>
+        <w:t>触发技能</w:t>
+      </w:r>
+      <w:r>
+        <w:rPr>
+          <w:rFonts w:hint="eastAsia"/>
+          <w:lang w:val="en-US" w:eastAsia="zh-CN"/>
+        </w:rPr>
+        <w:t>是一个满足基本条件会被调用的技能，可能会有其他限制，如果条件都满足，则可以调用，否则，则不会调用，等待下次满足基本条件的调用。</w:t>
+      </w:r>
+    </w:p>
+    <w:p>
+      <w:pPr>
+        <w:numPr>
+          <w:ilvl w:val="0"/>
+          <w:numId w:val="0"/>
+        </w:numPr>
+        <w:rPr>
+          <w:rFonts w:hint="eastAsia"/>
+          <w:lang w:val="en-US" w:eastAsia="zh-CN"/>
+        </w:rPr>
+      </w:pPr>
+      <w:r>
+        <w:rPr>
+          <w:rFonts w:hint="eastAsia"/>
+          <w:lang w:val="en-US" w:eastAsia="zh-CN"/>
+        </w:rPr>
+        <w:t>被动技能的基本条件其实是以注册到不同条件的list来实现的，额外条件则是放到skillInfo的trigger结构中。</w:t>
+      </w:r>
+    </w:p>
+    <w:p>
+      <w:pPr>
+        <w:numPr>
+          <w:ilvl w:val="0"/>
+          <w:numId w:val="0"/>
+        </w:numPr>
+        <w:rPr>
+          <w:rFonts w:hint="eastAsia"/>
+          <w:color w:val="0000FF"/>
+          <w:lang w:val="en-US" w:eastAsia="zh-CN"/>
+        </w:rPr>
+      </w:pPr>
+      <w:r>
+        <w:rPr>
+          <w:rFonts w:hint="eastAsia"/>
+          <w:color w:val="0000FF"/>
+          <w:lang w:val="en-US" w:eastAsia="zh-CN"/>
+        </w:rPr>
+        <w:t>主动技能：</w:t>
+      </w:r>
+    </w:p>
+    <w:p>
+      <w:pPr>
+        <w:numPr>
+          <w:ilvl w:val="0"/>
+          <w:numId w:val="0"/>
+        </w:numPr>
+        <w:rPr>
+          <w:rFonts w:hint="eastAsia"/>
+          <w:lang w:val="en-US" w:eastAsia="zh-CN"/>
+        </w:rPr>
+      </w:pPr>
+    </w:p>
+    <w:p>
+      <w:pPr>
+        <w:numPr>
+          <w:ilvl w:val="0"/>
+          <w:numId w:val="0"/>
+        </w:numPr>
+        <w:rPr>
+          <w:rFonts w:hint="eastAsia"/>
+          <w:lang w:val="en-US" w:eastAsia="zh-CN"/>
+        </w:rPr>
+      </w:pPr>
+    </w:p>
+    <w:p>
+      <w:pPr>
+        <w:numPr>
+          <w:ilvl w:val="0"/>
+          <w:numId w:val="0"/>
+        </w:numPr>
+        <w:rPr>
+          <w:rFonts w:hint="eastAsia"/>
+          <w:lang w:val="en-US" w:eastAsia="zh-CN"/>
+        </w:rPr>
+      </w:pPr>
+      <w:r>
+        <w:rPr>
+          <w:rFonts w:hint="eastAsia"/>
+          <w:lang w:val="en-US" w:eastAsia="zh-CN"/>
+        </w:rPr>
+        <w:t>现在主要是要将y轴进行等比例缩放，这样可以让范围可以变成椭圆。</w:t>
+      </w:r>
     </w:p>
     <w:p>
       <w:pPr>

--- a/日志文档.docx
+++ b/日志文档.docx
@@ -1653,204 +1653,303 @@
           <w:color w:val="0000FF"/>
           <w:lang w:val="en-US" w:eastAsia="zh-CN"/>
         </w:rPr>
-        <w:t>触发技</w:t>
+        <w:t>触发技能：</w:t>
+      </w:r>
+      <w:r>
+        <w:rPr>
+          <w:rFonts w:hint="eastAsia"/>
+          <w:lang w:val="en-US" w:eastAsia="zh-CN"/>
+        </w:rPr>
+        <w:t>被攻击，死亡，攻击后。</w:t>
+      </w:r>
+    </w:p>
+    <w:p>
+      <w:pPr>
+        <w:numPr>
+          <w:ilvl w:val="0"/>
+          <w:numId w:val="0"/>
+        </w:numPr>
+        <w:rPr>
+          <w:rFonts w:hint="eastAsia"/>
+          <w:lang w:val="en-US" w:eastAsia="zh-CN"/>
+        </w:rPr>
+      </w:pPr>
+      <w:r>
+        <w:rPr>
+          <w:rFonts w:hint="eastAsia"/>
+          <w:lang w:val="en-US" w:eastAsia="zh-CN"/>
+        </w:rPr>
+        <w:t>将触发技能作为主动技能处理，将被动技能加入到不同的list中，然后统一调用。</w:t>
+      </w:r>
+    </w:p>
+    <w:p>
+      <w:pPr>
+        <w:numPr>
+          <w:ilvl w:val="0"/>
+          <w:numId w:val="0"/>
+        </w:numPr>
+        <w:rPr>
+          <w:rFonts w:hint="eastAsia"/>
+          <w:lang w:val="en-US" w:eastAsia="zh-CN"/>
+        </w:rPr>
+      </w:pPr>
+      <w:r>
+        <w:rPr>
+          <w:rFonts w:hint="eastAsia"/>
+          <w:lang w:val="en-US" w:eastAsia="zh-CN"/>
+        </w:rPr>
+        <w:t>被攻击，攻击后，都放到兵种怪物自身list中。</w:t>
+      </w:r>
+    </w:p>
+    <w:p>
+      <w:pPr>
+        <w:numPr>
+          <w:ilvl w:val="0"/>
+          <w:numId w:val="0"/>
+        </w:numPr>
+        <w:rPr>
+          <w:rFonts w:hint="eastAsia"/>
+          <w:lang w:val="en-US" w:eastAsia="zh-CN"/>
+        </w:rPr>
+      </w:pPr>
+      <w:r>
+        <w:rPr>
+          <w:rFonts w:hint="eastAsia"/>
+          <w:lang w:val="en-US" w:eastAsia="zh-CN"/>
+        </w:rPr>
+        <w:t>兵种死亡召唤，放到公共list中。兵种死亡会广播死亡消息，会在startskill增加一个triggerCondLogic，比如判断死亡兵种是否在塔范围内，如果在，触发接下来的逻辑，如果不在，直接结束技能，等待被动继续被调用。</w:t>
+      </w:r>
+    </w:p>
+    <w:p>
+      <w:pPr>
+        <w:numPr>
+          <w:ilvl w:val="0"/>
+          <w:numId w:val="0"/>
+        </w:numPr>
+        <w:rPr>
+          <w:rFonts w:hint="eastAsia"/>
+          <w:lang w:val="en-US" w:eastAsia="zh-CN"/>
+        </w:rPr>
+      </w:pPr>
+      <w:r>
+        <w:rPr>
+          <w:rFonts w:hint="eastAsia"/>
+          <w:color w:val="0000FF"/>
+          <w:lang w:val="en-US" w:eastAsia="zh-CN"/>
+        </w:rPr>
+        <w:t>触发技能</w:t>
+      </w:r>
+      <w:r>
+        <w:rPr>
+          <w:rFonts w:hint="eastAsia"/>
+          <w:lang w:val="en-US" w:eastAsia="zh-CN"/>
+        </w:rPr>
+        <w:t>是一个满足基本条件会被调用的技能，可能会有其他限制，如果条件都满足，则可以调用，否则，则不会调用，等待下次满足基本条件的调用。</w:t>
+      </w:r>
+    </w:p>
+    <w:p>
+      <w:pPr>
+        <w:numPr>
+          <w:ilvl w:val="0"/>
+          <w:numId w:val="0"/>
+        </w:numPr>
+        <w:rPr>
+          <w:rFonts w:hint="eastAsia"/>
+          <w:lang w:val="en-US" w:eastAsia="zh-CN"/>
+        </w:rPr>
+      </w:pPr>
+      <w:r>
+        <w:rPr>
+          <w:rFonts w:hint="eastAsia"/>
+          <w:lang w:val="en-US" w:eastAsia="zh-CN"/>
+        </w:rPr>
+        <w:t>被动技能的基本条件其实是以注册到不同条件的list来实现的，额外条件则是放到skillInfo的trigger结构中。</w:t>
+      </w:r>
+    </w:p>
+    <w:p>
+      <w:pPr>
+        <w:numPr>
+          <w:ilvl w:val="0"/>
+          <w:numId w:val="0"/>
+        </w:numPr>
+        <w:rPr>
+          <w:rFonts w:hint="eastAsia"/>
+          <w:color w:val="0000FF"/>
+          <w:lang w:val="en-US" w:eastAsia="zh-CN"/>
+        </w:rPr>
+      </w:pPr>
+      <w:r>
+        <w:rPr>
+          <w:rFonts w:hint="eastAsia"/>
+          <w:color w:val="0000FF"/>
+          <w:lang w:val="en-US" w:eastAsia="zh-CN"/>
+        </w:rPr>
+        <w:t>主动技能：</w:t>
+      </w:r>
+    </w:p>
+    <w:p>
+      <w:pPr>
+        <w:numPr>
+          <w:ilvl w:val="0"/>
+          <w:numId w:val="0"/>
+        </w:numPr>
+        <w:rPr>
+          <w:rFonts w:hint="eastAsia"/>
+          <w:lang w:val="en-US" w:eastAsia="zh-CN"/>
+        </w:rPr>
+      </w:pPr>
+    </w:p>
+    <w:p>
+      <w:pPr>
+        <w:numPr>
+          <w:ilvl w:val="0"/>
+          <w:numId w:val="0"/>
+        </w:numPr>
+        <w:rPr>
+          <w:rFonts w:hint="eastAsia"/>
+          <w:lang w:val="en-US" w:eastAsia="zh-CN"/>
+        </w:rPr>
+      </w:pPr>
+    </w:p>
+    <w:p>
+      <w:pPr>
+        <w:numPr>
+          <w:ilvl w:val="0"/>
+          <w:numId w:val="0"/>
+        </w:numPr>
+        <w:rPr>
+          <w:rFonts w:hint="eastAsia"/>
+          <w:lang w:val="en-US" w:eastAsia="zh-CN"/>
+        </w:rPr>
+      </w:pPr>
+      <w:r>
+        <w:rPr>
+          <w:rFonts w:hint="eastAsia"/>
+          <w:lang w:val="en-US" w:eastAsia="zh-CN"/>
+        </w:rPr>
+        <w:t>现在主要是要将y轴进行等比例缩放，这样可以让范围可以变成椭圆。</w:t>
+      </w:r>
+    </w:p>
+    <w:p>
+      <w:pPr>
+        <w:numPr>
+          <w:ilvl w:val="0"/>
+          <w:numId w:val="0"/>
+        </w:numPr>
+        <w:rPr>
+          <w:rFonts w:hint="eastAsia"/>
+          <w:lang w:val="en-US" w:eastAsia="zh-CN"/>
+        </w:rPr>
+      </w:pPr>
+    </w:p>
+    <w:p>
+      <w:pPr>
+        <w:numPr>
+          <w:ilvl w:val="0"/>
+          <w:numId w:val="0"/>
+        </w:numPr>
+        <w:rPr>
+          <w:rFonts w:hint="eastAsia"/>
+          <w:lang w:val="en-US" w:eastAsia="zh-CN"/>
+        </w:rPr>
+      </w:pPr>
+    </w:p>
+    <w:p>
+      <w:pPr>
+        <w:numPr>
+          <w:ilvl w:val="0"/>
+          <w:numId w:val="0"/>
+        </w:numPr>
+        <w:rPr>
+          <w:rFonts w:hint="eastAsia"/>
+          <w:lang w:val="en-US" w:eastAsia="zh-CN"/>
+        </w:rPr>
+      </w:pPr>
+      <w:r>
+        <w:rPr>
+          <w:rFonts w:hint="eastAsia"/>
+          <w:lang w:val="en-US" w:eastAsia="zh-CN"/>
+        </w:rPr>
+        <w:t>2017.9.13</w:t>
+      </w:r>
+    </w:p>
+    <w:p>
+      <w:pPr>
+        <w:numPr>
+          <w:ilvl w:val="0"/>
+          <w:numId w:val="0"/>
+        </w:numPr>
+        <w:rPr>
+          <w:rFonts w:hint="eastAsia"/>
+          <w:lang w:val="en-US" w:eastAsia="zh-CN"/>
+        </w:rPr>
+      </w:pPr>
+      <w:r>
+        <w:rPr>
+          <w:rFonts w:hint="eastAsia"/>
+          <w:lang w:val="en-US" w:eastAsia="zh-CN"/>
+        </w:rPr>
+        <w:t>EffectInfo不在去管怎么运动了，而是告诉view层需要运动，每个独立的view层会决定怎么运动。1、Info层和view层都会做运动，但是info层只会倒计时，view层会实现不同效果的飞行。2、info层通知view层做运动，view层做不同效果的运动，在运动结束的时候，再通知info层，info层再做处理。</w:t>
+      </w:r>
+    </w:p>
+    <w:p>
+      <w:pPr>
+        <w:numPr>
+          <w:ilvl w:val="0"/>
+          <w:numId w:val="0"/>
+        </w:numPr>
+        <w:rPr>
+          <w:rFonts w:hint="eastAsia"/>
+          <w:lang w:val="en-US" w:eastAsia="zh-CN"/>
+        </w:rPr>
+      </w:pPr>
+      <w:r>
+        <w:rPr>
+          <w:rFonts w:hint="eastAsia"/>
+          <w:lang w:val="en-US" w:eastAsia="zh-CN"/>
+        </w:rPr>
+        <w:t>还有 就是两种方式都提供。</w:t>
+      </w:r>
+    </w:p>
+    <w:p>
+      <w:pPr>
+        <w:numPr>
+          <w:ilvl w:val="0"/>
+          <w:numId w:val="0"/>
+        </w:numPr>
+        <w:rPr>
+          <w:rFonts w:hint="eastAsia"/>
+          <w:lang w:val="en-US" w:eastAsia="zh-CN"/>
+        </w:rPr>
+      </w:pPr>
+      <w:r>
+        <w:rPr>
+          <w:rFonts w:hint="eastAsia"/>
+          <w:lang w:val="en-US" w:eastAsia="zh-CN"/>
+        </w:rPr>
+        <w:t>还是用第二种比较好，info层现在只负责记录数据，和提供删除的接口。View层负责应用从info层得到的数据完成移动，然后通知info层移动结束，执行info层结束逻辑。</w:t>
+      </w:r>
+    </w:p>
+    <w:p>
+      <w:pPr>
+        <w:numPr>
+          <w:ilvl w:val="0"/>
+          <w:numId w:val="0"/>
+        </w:numPr>
+        <w:rPr>
+          <w:rFonts w:hint="eastAsia"/>
+          <w:lang w:val="en-US" w:eastAsia="zh-CN"/>
+        </w:rPr>
+      </w:pPr>
+      <w:r>
+        <w:rPr>
+          <w:rFonts w:hint="eastAsia"/>
+          <w:lang w:val="en-US" w:eastAsia="zh-CN"/>
+        </w:rPr>
+        <w:t>如果要是去除view层，这里只要增加一个固定时间即可。</w:t>
       </w:r>
       <w:bookmarkStart w:id="0" w:name="_GoBack"/>
       <w:bookmarkEnd w:id="0"/>
-      <w:r>
-        <w:rPr>
-          <w:rFonts w:hint="eastAsia"/>
-          <w:color w:val="0000FF"/>
-          <w:lang w:val="en-US" w:eastAsia="zh-CN"/>
-        </w:rPr>
-        <w:t>能：</w:t>
-      </w:r>
-      <w:r>
-        <w:rPr>
-          <w:rFonts w:hint="eastAsia"/>
-          <w:lang w:val="en-US" w:eastAsia="zh-CN"/>
-        </w:rPr>
-        <w:t>被攻击，死亡，攻击后。</w:t>
-      </w:r>
-    </w:p>
-    <w:p>
-      <w:pPr>
-        <w:numPr>
-          <w:ilvl w:val="0"/>
-          <w:numId w:val="0"/>
-        </w:numPr>
-        <w:rPr>
-          <w:rFonts w:hint="eastAsia"/>
-          <w:lang w:val="en-US" w:eastAsia="zh-CN"/>
-        </w:rPr>
-      </w:pPr>
-      <w:r>
-        <w:rPr>
-          <w:rFonts w:hint="eastAsia"/>
-          <w:lang w:val="en-US" w:eastAsia="zh-CN"/>
-        </w:rPr>
-        <w:t>将触发技能作为主动技能处理，将被动技能加入到不同的list中，然后统一调用。</w:t>
-      </w:r>
-    </w:p>
-    <w:p>
-      <w:pPr>
-        <w:numPr>
-          <w:ilvl w:val="0"/>
-          <w:numId w:val="0"/>
-        </w:numPr>
-        <w:rPr>
-          <w:rFonts w:hint="eastAsia"/>
-          <w:lang w:val="en-US" w:eastAsia="zh-CN"/>
-        </w:rPr>
-      </w:pPr>
-      <w:r>
-        <w:rPr>
-          <w:rFonts w:hint="eastAsia"/>
-          <w:lang w:val="en-US" w:eastAsia="zh-CN"/>
-        </w:rPr>
-        <w:t>被攻击，攻击后，都放到兵种怪物自身list中。</w:t>
-      </w:r>
-    </w:p>
-    <w:p>
-      <w:pPr>
-        <w:numPr>
-          <w:ilvl w:val="0"/>
-          <w:numId w:val="0"/>
-        </w:numPr>
-        <w:rPr>
-          <w:rFonts w:hint="eastAsia"/>
-          <w:lang w:val="en-US" w:eastAsia="zh-CN"/>
-        </w:rPr>
-      </w:pPr>
-      <w:r>
-        <w:rPr>
-          <w:rFonts w:hint="eastAsia"/>
-          <w:lang w:val="en-US" w:eastAsia="zh-CN"/>
-        </w:rPr>
-        <w:t>兵种死亡召唤，放到公共list中。兵种死亡会广播死亡消息，会在startskill增加一个triggerCondLogic，比如判断死亡兵种是否在塔范围内，如果在，触发接下来的逻辑，如果不在，直接结束技能，等待被动继续被调用。</w:t>
-      </w:r>
-    </w:p>
-    <w:p>
-      <w:pPr>
-        <w:numPr>
-          <w:ilvl w:val="0"/>
-          <w:numId w:val="0"/>
-        </w:numPr>
-        <w:rPr>
-          <w:rFonts w:hint="eastAsia"/>
-          <w:lang w:val="en-US" w:eastAsia="zh-CN"/>
-        </w:rPr>
-      </w:pPr>
-      <w:r>
-        <w:rPr>
-          <w:rFonts w:hint="eastAsia"/>
-          <w:color w:val="0000FF"/>
-          <w:lang w:val="en-US" w:eastAsia="zh-CN"/>
-        </w:rPr>
-        <w:t>触发技能</w:t>
-      </w:r>
-      <w:r>
-        <w:rPr>
-          <w:rFonts w:hint="eastAsia"/>
-          <w:lang w:val="en-US" w:eastAsia="zh-CN"/>
-        </w:rPr>
-        <w:t>是一个满足基本条件会被调用的技能，可能会有其他限制，如果条件都满足，则可以调用，否则，则不会调用，等待下次满足基本条件的调用。</w:t>
-      </w:r>
-    </w:p>
-    <w:p>
-      <w:pPr>
-        <w:numPr>
-          <w:ilvl w:val="0"/>
-          <w:numId w:val="0"/>
-        </w:numPr>
-        <w:rPr>
-          <w:rFonts w:hint="eastAsia"/>
-          <w:lang w:val="en-US" w:eastAsia="zh-CN"/>
-        </w:rPr>
-      </w:pPr>
-      <w:r>
-        <w:rPr>
-          <w:rFonts w:hint="eastAsia"/>
-          <w:lang w:val="en-US" w:eastAsia="zh-CN"/>
-        </w:rPr>
-        <w:t>被动技能的基本条件其实是以注册到不同条件的list来实现的，额外条件则是放到skillInfo的trigger结构中。</w:t>
-      </w:r>
-    </w:p>
-    <w:p>
-      <w:pPr>
-        <w:numPr>
-          <w:ilvl w:val="0"/>
-          <w:numId w:val="0"/>
-        </w:numPr>
-        <w:rPr>
-          <w:rFonts w:hint="eastAsia"/>
-          <w:color w:val="0000FF"/>
-          <w:lang w:val="en-US" w:eastAsia="zh-CN"/>
-        </w:rPr>
-      </w:pPr>
-      <w:r>
-        <w:rPr>
-          <w:rFonts w:hint="eastAsia"/>
-          <w:color w:val="0000FF"/>
-          <w:lang w:val="en-US" w:eastAsia="zh-CN"/>
-        </w:rPr>
-        <w:t>主动技能：</w:t>
-      </w:r>
-    </w:p>
-    <w:p>
-      <w:pPr>
-        <w:numPr>
-          <w:ilvl w:val="0"/>
-          <w:numId w:val="0"/>
-        </w:numPr>
-        <w:rPr>
-          <w:rFonts w:hint="eastAsia"/>
-          <w:lang w:val="en-US" w:eastAsia="zh-CN"/>
-        </w:rPr>
-      </w:pPr>
-    </w:p>
-    <w:p>
-      <w:pPr>
-        <w:numPr>
-          <w:ilvl w:val="0"/>
-          <w:numId w:val="0"/>
-        </w:numPr>
-        <w:rPr>
-          <w:rFonts w:hint="eastAsia"/>
-          <w:lang w:val="en-US" w:eastAsia="zh-CN"/>
-        </w:rPr>
-      </w:pPr>
-    </w:p>
-    <w:p>
-      <w:pPr>
-        <w:numPr>
-          <w:ilvl w:val="0"/>
-          <w:numId w:val="0"/>
-        </w:numPr>
-        <w:rPr>
-          <w:rFonts w:hint="eastAsia"/>
-          <w:lang w:val="en-US" w:eastAsia="zh-CN"/>
-        </w:rPr>
-      </w:pPr>
-      <w:r>
-        <w:rPr>
-          <w:rFonts w:hint="eastAsia"/>
-          <w:lang w:val="en-US" w:eastAsia="zh-CN"/>
-        </w:rPr>
-        <w:t>现在主要是要将y轴进行等比例缩放，这样可以让范围可以变成椭圆。</w:t>
-      </w:r>
-    </w:p>
-    <w:p>
-      <w:pPr>
-        <w:numPr>
-          <w:ilvl w:val="0"/>
-          <w:numId w:val="0"/>
-        </w:numPr>
-        <w:rPr>
-          <w:rFonts w:hint="eastAsia"/>
-          <w:lang w:val="en-US" w:eastAsia="zh-CN"/>
-        </w:rPr>
-      </w:pPr>
     </w:p>
     <w:sectPr>
       <w:pgSz w:w="11906" w:h="16838"/>
@@ -2433,7 +2532,6 @@
     </a:fmtScheme>
   </a:themeElements>
   <a:objectDefaults/>
-  <a:extraClrSchemeLst/>
 </a:theme>
 </file>
 
